--- a/SystemDesign.docx
+++ b/SystemDesign.docx
@@ -803,17 +803,9 @@
               <w:rPr>
                 <w:sz w:val="20"/>
               </w:rPr>
-              <w:t xml:space="preserve">Prima stesura del </w:t>
-            </w:r>
-            <w:proofErr w:type="gramStart"/>
-            <w:r>
-              <w:rPr>
-                <w:sz w:val="20"/>
-              </w:rPr>
-              <w:t>documento(</w:t>
+              <w:t>Prima stesura del documento(</w:t>
             </w:r>
             <w:proofErr w:type="spellStart"/>
-            <w:proofErr w:type="gramEnd"/>
             <w:r>
               <w:rPr>
                 <w:sz w:val="20"/>
@@ -866,16 +858,8 @@
               <w:rPr>
                 <w:sz w:val="20"/>
               </w:rPr>
-              <w:t xml:space="preserve">Membri </w:t>
+              <w:t>Membri del team</w:t>
             </w:r>
-            <w:proofErr w:type="gramStart"/>
-            <w:r>
-              <w:rPr>
-                <w:sz w:val="20"/>
-              </w:rPr>
-              <w:t>del team</w:t>
-            </w:r>
-            <w:proofErr w:type="gramEnd"/>
           </w:p>
         </w:tc>
       </w:tr>
@@ -984,16 +968,8 @@
               <w:rPr>
                 <w:sz w:val="20"/>
               </w:rPr>
-              <w:t xml:space="preserve">Membri </w:t>
+              <w:t>Membri del team</w:t>
             </w:r>
-            <w:proofErr w:type="gramStart"/>
-            <w:r>
-              <w:rPr>
-                <w:sz w:val="20"/>
-              </w:rPr>
-              <w:t>del team</w:t>
-            </w:r>
-            <w:proofErr w:type="gramEnd"/>
           </w:p>
         </w:tc>
       </w:tr>
@@ -1094,16 +1070,8 @@
               <w:rPr>
                 <w:sz w:val="20"/>
               </w:rPr>
-              <w:t xml:space="preserve">Membri </w:t>
+              <w:t>Membri del team</w:t>
             </w:r>
-            <w:proofErr w:type="gramStart"/>
-            <w:r>
-              <w:rPr>
-                <w:sz w:val="20"/>
-              </w:rPr>
-              <w:t>del team</w:t>
-            </w:r>
-            <w:proofErr w:type="gramEnd"/>
           </w:p>
         </w:tc>
       </w:tr>
@@ -1204,16 +1172,8 @@
               <w:rPr>
                 <w:sz w:val="20"/>
               </w:rPr>
-              <w:t xml:space="preserve">Membri </w:t>
+              <w:t>Membri del team</w:t>
             </w:r>
-            <w:proofErr w:type="gramStart"/>
-            <w:r>
-              <w:rPr>
-                <w:sz w:val="20"/>
-              </w:rPr>
-              <w:t>del team</w:t>
-            </w:r>
-            <w:proofErr w:type="gramEnd"/>
           </w:p>
         </w:tc>
       </w:tr>
@@ -1314,16 +1274,8 @@
               <w:rPr>
                 <w:sz w:val="20"/>
               </w:rPr>
-              <w:t xml:space="preserve">Membri </w:t>
+              <w:t>Membri del team</w:t>
             </w:r>
-            <w:proofErr w:type="gramStart"/>
-            <w:r>
-              <w:rPr>
-                <w:sz w:val="20"/>
-              </w:rPr>
-              <w:t>del team</w:t>
-            </w:r>
-            <w:proofErr w:type="gramEnd"/>
           </w:p>
         </w:tc>
       </w:tr>
@@ -1947,7 +1899,21 @@
           <w:sz w:val="28"/>
           <w:szCs w:val="28"/>
         </w:rPr>
-        <w:t xml:space="preserve">: composto dagli oggetti che di occupano della gestione del </w:t>
+        <w:t xml:space="preserve">: composto dagli oggetti che </w:t>
+      </w:r>
+      <w:r>
+        <w:rPr>
+          <w:sz w:val="28"/>
+          <w:szCs w:val="28"/>
+        </w:rPr>
+        <w:t>s</w:t>
+      </w:r>
+      <w:r>
+        <w:rPr>
+          <w:sz w:val="28"/>
+          <w:szCs w:val="28"/>
+        </w:rPr>
+        <w:t xml:space="preserve">i occupano della gestione del </w:t>
       </w:r>
       <w:r>
         <w:rPr>
@@ -2117,6 +2083,7 @@
     </w:p>
     <w:p>
       <w:pPr>
+        <w:spacing w:after="0"/>
         <w:rPr>
           <w:sz w:val="28"/>
           <w:szCs w:val="28"/>
@@ -2186,56 +2153,13 @@
         </w:rPr>
         <w:tab/>
       </w:r>
-      <w:proofErr w:type="spellStart"/>
-      <w:proofErr w:type="gramStart"/>
-      <w:r>
-        <w:rPr>
-          <w:sz w:val="28"/>
-          <w:szCs w:val="28"/>
-        </w:rPr>
-        <w:t>brani,podcast</w:t>
-      </w:r>
-      <w:proofErr w:type="spellEnd"/>
-      <w:proofErr w:type="gramEnd"/>
-      <w:r>
-        <w:rPr>
-          <w:sz w:val="28"/>
-          <w:szCs w:val="28"/>
-        </w:rPr>
-        <w:t xml:space="preserve"> e album</w:t>
-      </w:r>
-      <w:r>
-        <w:rPr>
-          <w:sz w:val="28"/>
-          <w:szCs w:val="28"/>
-        </w:rPr>
-        <w:t xml:space="preserve">, le loro </w:t>
-      </w:r>
-      <w:proofErr w:type="spellStart"/>
-      <w:r>
-        <w:rPr>
-          <w:sz w:val="28"/>
-          <w:szCs w:val="28"/>
-        </w:rPr>
-        <w:t>informazioni,l’ascolto</w:t>
-      </w:r>
-      <w:proofErr w:type="spellEnd"/>
-      <w:r>
-        <w:rPr>
-          <w:sz w:val="28"/>
-          <w:szCs w:val="28"/>
-        </w:rPr>
-        <w:t xml:space="preserve"> di un </w:t>
-      </w:r>
-      <w:proofErr w:type="spellStart"/>
-      <w:r>
-        <w:rPr>
-          <w:sz w:val="28"/>
-          <w:szCs w:val="28"/>
-        </w:rPr>
-        <w:t>brano,la</w:t>
-      </w:r>
-      <w:proofErr w:type="spellEnd"/>
+      <w:r>
+        <w:rPr>
+          <w:sz w:val="28"/>
+          <w:szCs w:val="28"/>
+        </w:rPr>
+        <w:t>brani,</w:t>
+      </w:r>
       <w:r>
         <w:rPr>
           <w:sz w:val="28"/>
@@ -2248,8 +2172,14 @@
           <w:sz w:val="28"/>
           <w:szCs w:val="28"/>
         </w:rPr>
-        <w:tab/>
-        <w:t xml:space="preserve">visualizzazione(creazione) delle varie playlist </w:t>
+        <w:t>podcast e album</w:t>
+      </w:r>
+      <w:r>
+        <w:rPr>
+          <w:sz w:val="28"/>
+          <w:szCs w:val="28"/>
+        </w:rPr>
+        <w:t>, le loro informazioni,</w:t>
       </w:r>
       <w:r>
         <w:rPr>
@@ -2263,6 +2193,42 @@
           <w:sz w:val="28"/>
           <w:szCs w:val="28"/>
         </w:rPr>
+        <w:t>l’ascolto di un brano,</w:t>
+      </w:r>
+      <w:r>
+        <w:rPr>
+          <w:sz w:val="28"/>
+          <w:szCs w:val="28"/>
+        </w:rPr>
+        <w:t xml:space="preserve"> </w:t>
+      </w:r>
+      <w:r>
+        <w:rPr>
+          <w:sz w:val="28"/>
+          <w:szCs w:val="28"/>
+        </w:rPr>
+        <w:t xml:space="preserve">la </w:t>
+      </w:r>
+      <w:r>
+        <w:rPr>
+          <w:sz w:val="28"/>
+          <w:szCs w:val="28"/>
+        </w:rPr>
+        <w:tab/>
+        <w:t>visualizzazione(creazione) delle varie playlist</w:t>
+      </w:r>
+      <w:r>
+        <w:rPr>
+          <w:sz w:val="28"/>
+          <w:szCs w:val="28"/>
+        </w:rPr>
+        <w:t xml:space="preserve"> </w:t>
+      </w:r>
+      <w:r>
+        <w:rPr>
+          <w:sz w:val="28"/>
+          <w:szCs w:val="28"/>
+        </w:rPr>
         <w:t xml:space="preserve">e la visualizzazione dei </w:t>
       </w:r>
       <w:r>
@@ -2271,9 +2237,18 @@
           <w:szCs w:val="28"/>
         </w:rPr>
         <w:tab/>
-        <w:t xml:space="preserve">dati </w:t>
-      </w:r>
-      <w:proofErr w:type="spellStart"/>
+        <w:t>dati</w:t>
+      </w:r>
+    </w:p>
+    <w:p>
+      <w:pPr>
+        <w:spacing w:after="0"/>
+        <w:ind w:firstLine="708"/>
+        <w:rPr>
+          <w:sz w:val="28"/>
+          <w:szCs w:val="28"/>
+        </w:rPr>
+      </w:pPr>
       <w:r>
         <w:rPr>
           <w:sz w:val="28"/>
@@ -2286,15 +2261,14 @@
           <w:sz w:val="28"/>
           <w:szCs w:val="28"/>
         </w:rPr>
-        <w:t>Inoltre</w:t>
-      </w:r>
-      <w:proofErr w:type="spellEnd"/>
-      <w:r>
-        <w:rPr>
-          <w:sz w:val="28"/>
-          <w:szCs w:val="28"/>
-        </w:rPr>
-        <w:t xml:space="preserve">, può </w:t>
+        <w:t xml:space="preserve"> </w:t>
+      </w:r>
+      <w:r>
+        <w:rPr>
+          <w:sz w:val="28"/>
+          <w:szCs w:val="28"/>
+        </w:rPr>
+        <w:t xml:space="preserve">Inoltre, può </w:t>
       </w:r>
       <w:r>
         <w:rPr>
@@ -2308,247 +2282,141 @@
           <w:sz w:val="28"/>
           <w:szCs w:val="28"/>
         </w:rPr>
-        <w:t xml:space="preserve"> un </w:t>
-      </w:r>
-      <w:r>
-        <w:rPr>
-          <w:sz w:val="28"/>
-          <w:szCs w:val="28"/>
-        </w:rPr>
-        <w:tab/>
-      </w:r>
-      <w:r>
-        <w:rPr>
-          <w:sz w:val="28"/>
-          <w:szCs w:val="28"/>
-        </w:rPr>
-        <w:t xml:space="preserve">acquisto. </w:t>
-      </w:r>
-    </w:p>
-    <w:p>
-      <w:pPr>
-        <w:rPr>
-          <w:sz w:val="28"/>
-          <w:szCs w:val="28"/>
-        </w:rPr>
-      </w:pPr>
-      <w:r>
-        <w:rPr>
-          <w:sz w:val="28"/>
-          <w:szCs w:val="28"/>
-        </w:rPr>
-        <w:tab/>
-      </w:r>
-      <w:r>
-        <w:rPr>
-          <w:sz w:val="28"/>
-          <w:szCs w:val="28"/>
-        </w:rPr>
-        <w:t xml:space="preserve">• Sottosistema Amministratore. Include tutte le interfacce grafiche a cui </w:t>
-      </w:r>
-      <w:r>
-        <w:rPr>
-          <w:sz w:val="28"/>
-          <w:szCs w:val="28"/>
-        </w:rPr>
-        <w:tab/>
-      </w:r>
-      <w:r>
-        <w:rPr>
-          <w:sz w:val="28"/>
-          <w:szCs w:val="28"/>
-        </w:rPr>
-        <w:t xml:space="preserve">l’amministratore può accedere. In particolare, può visualizzare informazioni su </w:t>
-      </w:r>
-      <w:r>
-        <w:rPr>
-          <w:sz w:val="28"/>
-          <w:szCs w:val="28"/>
-        </w:rPr>
-        <w:tab/>
-      </w:r>
-      <w:proofErr w:type="spellStart"/>
-      <w:proofErr w:type="gramStart"/>
-      <w:r>
-        <w:rPr>
-          <w:sz w:val="28"/>
-          <w:szCs w:val="28"/>
-        </w:rPr>
-        <w:t>Brani,Podcast</w:t>
-      </w:r>
-      <w:proofErr w:type="spellEnd"/>
-      <w:proofErr w:type="gramEnd"/>
-      <w:r>
-        <w:rPr>
-          <w:sz w:val="28"/>
-          <w:szCs w:val="28"/>
-        </w:rPr>
-        <w:t xml:space="preserve"> e Album</w:t>
-      </w:r>
-      <w:r>
-        <w:rPr>
-          <w:sz w:val="28"/>
-          <w:szCs w:val="28"/>
-        </w:rPr>
-        <w:t xml:space="preserve"> e su quest’ultimi può effettuare anche </w:t>
-      </w:r>
-      <w:r>
-        <w:rPr>
-          <w:sz w:val="28"/>
-          <w:szCs w:val="28"/>
-        </w:rPr>
-        <w:tab/>
-      </w:r>
-      <w:r>
-        <w:rPr>
-          <w:sz w:val="28"/>
-          <w:szCs w:val="28"/>
-        </w:rPr>
-        <w:t xml:space="preserve">operazioni di </w:t>
-      </w:r>
-      <w:r>
-        <w:rPr>
-          <w:sz w:val="28"/>
-          <w:szCs w:val="28"/>
-        </w:rPr>
-        <w:tab/>
-      </w:r>
-      <w:r>
-        <w:rPr>
-          <w:sz w:val="28"/>
-          <w:szCs w:val="28"/>
-        </w:rPr>
-        <w:t xml:space="preserve">modifica, inserimento e </w:t>
-      </w:r>
-      <w:proofErr w:type="spellStart"/>
-      <w:r>
-        <w:rPr>
-          <w:sz w:val="28"/>
-          <w:szCs w:val="28"/>
-        </w:rPr>
-        <w:t>cancellazione.</w:t>
-      </w:r>
-      <w:r>
-        <w:rPr>
-          <w:sz w:val="28"/>
-          <w:szCs w:val="28"/>
-        </w:rPr>
-        <w:t>Può</w:t>
-      </w:r>
-      <w:proofErr w:type="spellEnd"/>
-      <w:r>
-        <w:rPr>
-          <w:sz w:val="28"/>
-          <w:szCs w:val="28"/>
-        </w:rPr>
-        <w:t xml:space="preserve"> visualizzare la lista degli ordini </w:t>
-      </w:r>
-      <w:r>
-        <w:rPr>
-          <w:sz w:val="28"/>
-          <w:szCs w:val="28"/>
-        </w:rPr>
-        <w:tab/>
-        <w:t xml:space="preserve">effettuati da ciascun </w:t>
-      </w:r>
-      <w:proofErr w:type="spellStart"/>
-      <w:r>
-        <w:rPr>
-          <w:sz w:val="28"/>
-          <w:szCs w:val="28"/>
-        </w:rPr>
-        <w:t>utente,associare</w:t>
-      </w:r>
-      <w:proofErr w:type="spellEnd"/>
-      <w:r>
-        <w:rPr>
-          <w:sz w:val="28"/>
-          <w:szCs w:val="28"/>
-        </w:rPr>
-        <w:t xml:space="preserve"> ad esso uno specifico corriere e definire </w:t>
-      </w:r>
-      <w:r>
-        <w:rPr>
-          <w:sz w:val="28"/>
-          <w:szCs w:val="28"/>
-        </w:rPr>
-        <w:tab/>
-        <w:t xml:space="preserve">una data di consegna. </w:t>
-      </w:r>
-    </w:p>
-    <w:p>
-      <w:pPr>
-        <w:rPr>
-          <w:sz w:val="28"/>
-          <w:szCs w:val="28"/>
-        </w:rPr>
-      </w:pPr>
-      <w:r>
-        <w:rPr>
-          <w:sz w:val="28"/>
-          <w:szCs w:val="28"/>
-        </w:rPr>
-        <w:tab/>
-      </w:r>
-      <w:r>
-        <w:rPr>
-          <w:sz w:val="28"/>
-          <w:szCs w:val="28"/>
-        </w:rPr>
-        <w:t xml:space="preserve">• Sottosistema Utente non Registrato. Include le interfacce accessibili </w:t>
-      </w:r>
-      <w:r>
-        <w:rPr>
-          <w:sz w:val="28"/>
-          <w:szCs w:val="28"/>
-        </w:rPr>
-        <w:tab/>
-      </w:r>
-      <w:r>
-        <w:rPr>
-          <w:sz w:val="28"/>
-          <w:szCs w:val="28"/>
-        </w:rPr>
-        <w:t xml:space="preserve">dall’utente non registrato come la pagina di registrazione, visualizzazione </w:t>
-      </w:r>
-      <w:r>
-        <w:rPr>
-          <w:sz w:val="28"/>
-          <w:szCs w:val="28"/>
-        </w:rPr>
-        <w:tab/>
-      </w:r>
-      <w:r>
-        <w:rPr>
-          <w:sz w:val="28"/>
-          <w:szCs w:val="28"/>
-        </w:rPr>
-        <w:t>delle informazioni su un Film e uno Spettacolo.</w:t>
-      </w:r>
-    </w:p>
-    <w:p>
-      <w:pPr>
-        <w:rPr>
-          <w:sz w:val="28"/>
-          <w:szCs w:val="28"/>
-        </w:rPr>
-      </w:pPr>
-    </w:p>
-    <w:p>
-      <w:pPr>
-        <w:rPr>
-          <w:sz w:val="28"/>
-          <w:szCs w:val="28"/>
-        </w:rPr>
-      </w:pPr>
-    </w:p>
-    <w:p>
-      <w:pPr>
-        <w:rPr>
-          <w:sz w:val="28"/>
-          <w:szCs w:val="28"/>
-        </w:rPr>
-      </w:pPr>
+        <w:t xml:space="preserve"> un acquisto. </w:t>
+      </w:r>
+    </w:p>
+    <w:p>
+      <w:pPr>
+        <w:rPr>
+          <w:sz w:val="28"/>
+          <w:szCs w:val="28"/>
+        </w:rPr>
+      </w:pPr>
+      <w:r>
+        <w:rPr>
+          <w:sz w:val="28"/>
+          <w:szCs w:val="28"/>
+        </w:rPr>
+        <w:tab/>
+      </w:r>
+    </w:p>
+    <w:p>
+      <w:pPr>
+        <w:ind w:left="708"/>
+        <w:rPr>
+          <w:sz w:val="28"/>
+          <w:szCs w:val="28"/>
+        </w:rPr>
+      </w:pPr>
+      <w:r>
+        <w:rPr>
+          <w:sz w:val="28"/>
+          <w:szCs w:val="28"/>
+        </w:rPr>
+        <w:t xml:space="preserve">• Sottosistema Amministratore. Include tutte le interfacce grafiche a cui l’amministratore può accedere. In particolare, può visualizzare informazioni su </w:t>
+      </w:r>
+      <w:r>
+        <w:rPr>
+          <w:sz w:val="28"/>
+          <w:szCs w:val="28"/>
+        </w:rPr>
+        <w:t>Brani,</w:t>
+      </w:r>
+      <w:r>
+        <w:rPr>
+          <w:sz w:val="28"/>
+          <w:szCs w:val="28"/>
+        </w:rPr>
+        <w:t xml:space="preserve"> </w:t>
+      </w:r>
+      <w:r>
+        <w:rPr>
+          <w:sz w:val="28"/>
+          <w:szCs w:val="28"/>
+        </w:rPr>
+        <w:t>Podcast e Album</w:t>
+      </w:r>
+      <w:r>
+        <w:rPr>
+          <w:sz w:val="28"/>
+          <w:szCs w:val="28"/>
+        </w:rPr>
+        <w:t xml:space="preserve"> e su quest’ultimi può effettuare anche operazioni di modifica, inserimento e cancellazione.</w:t>
+      </w:r>
+      <w:r>
+        <w:rPr>
+          <w:sz w:val="28"/>
+          <w:szCs w:val="28"/>
+        </w:rPr>
+        <w:t xml:space="preserve"> </w:t>
+      </w:r>
+      <w:r>
+        <w:rPr>
+          <w:sz w:val="28"/>
+          <w:szCs w:val="28"/>
+        </w:rPr>
+        <w:t>Può visualizzare la lista degli ordini effettuati da ciascun utente,</w:t>
+      </w:r>
+      <w:r>
+        <w:rPr>
+          <w:sz w:val="28"/>
+          <w:szCs w:val="28"/>
+        </w:rPr>
+        <w:t xml:space="preserve"> </w:t>
+      </w:r>
+      <w:r>
+        <w:rPr>
+          <w:sz w:val="28"/>
+          <w:szCs w:val="28"/>
+        </w:rPr>
+        <w:t xml:space="preserve">associare ad esso uno specifico corriere e definire una data di consegna. </w:t>
+      </w:r>
+      <w:r>
+        <w:rPr>
+          <w:sz w:val="28"/>
+          <w:szCs w:val="28"/>
+        </w:rPr>
+        <w:t xml:space="preserve"> Infine può rifornire le quantità dei prodotti presenti sul sito.</w:t>
+      </w:r>
+    </w:p>
+    <w:p>
+      <w:pPr>
+        <w:ind w:left="708"/>
+        <w:rPr>
+          <w:sz w:val="28"/>
+          <w:szCs w:val="28"/>
+        </w:rPr>
+      </w:pPr>
+    </w:p>
+    <w:p>
+      <w:pPr>
+        <w:ind w:left="708" w:firstLine="2"/>
+        <w:rPr>
+          <w:sz w:val="28"/>
+          <w:szCs w:val="28"/>
+        </w:rPr>
+      </w:pPr>
+      <w:r>
+        <w:rPr>
+          <w:sz w:val="28"/>
+          <w:szCs w:val="28"/>
+        </w:rPr>
+        <w:t>• Sottosistema Utente non Registrato. Include le interfacce accessibili dall’utente non registrato come la pagina di registrazione, visualizzazione delle informazioni su</w:t>
+      </w:r>
+      <w:r>
+        <w:rPr>
+          <w:sz w:val="28"/>
+          <w:szCs w:val="28"/>
+        </w:rPr>
+        <w:t xml:space="preserve"> Album, Podcast e Brani e pochi secondi di ascolto dei brani</w:t>
+      </w:r>
+      <w:r>
+        <w:rPr>
+          <w:sz w:val="28"/>
+          <w:szCs w:val="28"/>
+        </w:rPr>
+        <w:t>.</w:t>
+      </w:r>
     </w:p>
     <w:p>
       <w:pPr>
@@ -2586,7 +2454,21 @@
           <w:sz w:val="28"/>
           <w:szCs w:val="28"/>
         </w:rPr>
-        <w:t>• Sottosistema Gestione account, include tutte le operazioni che permettono di visualizzare le informazioni di un account, nel c</w:t>
+        <w:t xml:space="preserve">• Sottosistema Gestione </w:t>
+      </w:r>
+      <w:r>
+        <w:rPr>
+          <w:sz w:val="28"/>
+          <w:szCs w:val="28"/>
+        </w:rPr>
+        <w:t>A</w:t>
+      </w:r>
+      <w:r>
+        <w:rPr>
+          <w:sz w:val="28"/>
+          <w:szCs w:val="28"/>
+        </w:rPr>
+        <w:t>ccount, include tutte le operazioni che permettono di visualizzare le informazioni di un account, nel c</w:t>
       </w:r>
       <w:r>
         <w:rPr>
@@ -2699,6 +2581,29 @@
           <w:sz w:val="28"/>
           <w:szCs w:val="28"/>
         </w:rPr>
+        <w:t xml:space="preserve"> e rifornirne </w:t>
+      </w:r>
+      <w:proofErr w:type="spellStart"/>
+      <w:r>
+        <w:rPr>
+          <w:sz w:val="28"/>
+          <w:szCs w:val="28"/>
+        </w:rPr>
+        <w:t>la</w:t>
+      </w:r>
+      <w:proofErr w:type="spellEnd"/>
+      <w:r>
+        <w:rPr>
+          <w:sz w:val="28"/>
+          <w:szCs w:val="28"/>
+        </w:rPr>
+        <w:t xml:space="preserve"> quantità</w:t>
+      </w:r>
+      <w:r>
+        <w:rPr>
+          <w:sz w:val="28"/>
+          <w:szCs w:val="28"/>
+        </w:rPr>
         <w:t xml:space="preserve">. </w:t>
       </w:r>
     </w:p>
@@ -2728,7 +2633,7 @@
           <w:sz w:val="28"/>
           <w:szCs w:val="28"/>
         </w:rPr>
-        <w:t xml:space="preserve">, include tutte le operazioni che permettono di visualizzare le informazioni di uno </w:t>
+        <w:t xml:space="preserve">, include tutte le operazioni che permettono di visualizzare le informazioni di un </w:t>
       </w:r>
       <w:r>
         <w:rPr>
@@ -2770,6 +2675,20 @@
           <w:sz w:val="28"/>
           <w:szCs w:val="28"/>
         </w:rPr>
+        <w:t xml:space="preserve"> </w:t>
+      </w:r>
+      <w:r>
+        <w:rPr>
+          <w:sz w:val="28"/>
+          <w:szCs w:val="28"/>
+        </w:rPr>
+        <w:t>e rifornirne la quantità</w:t>
+      </w:r>
+      <w:r>
+        <w:rPr>
+          <w:sz w:val="28"/>
+          <w:szCs w:val="28"/>
+        </w:rPr>
         <w:t xml:space="preserve">. </w:t>
       </w:r>
     </w:p>
@@ -2813,51 +2732,49 @@
           <w:sz w:val="28"/>
           <w:szCs w:val="28"/>
         </w:rPr>
+        <w:t xml:space="preserve"> e permettono all’amministratore di inserirne uno nuovo</w:t>
+      </w:r>
+      <w:r>
+        <w:rPr>
+          <w:sz w:val="28"/>
+          <w:szCs w:val="28"/>
+        </w:rPr>
+        <w:t>,</w:t>
+      </w:r>
+      <w:r>
+        <w:rPr>
+          <w:sz w:val="28"/>
+          <w:szCs w:val="28"/>
+        </w:rPr>
+        <w:t xml:space="preserve"> modificarne uno già esistente</w:t>
+      </w:r>
+      <w:r>
+        <w:rPr>
+          <w:sz w:val="28"/>
+          <w:szCs w:val="28"/>
+        </w:rPr>
+        <w:t xml:space="preserve"> o anche eliminarlo</w:t>
+      </w:r>
+      <w:r>
+        <w:rPr>
+          <w:sz w:val="28"/>
+          <w:szCs w:val="28"/>
+        </w:rPr>
         <w:t xml:space="preserve"> </w:t>
       </w:r>
-      <w:proofErr w:type="gramStart"/>
-      <w:r>
-        <w:rPr>
-          <w:sz w:val="28"/>
-          <w:szCs w:val="28"/>
-        </w:rPr>
-        <w:t>e  permettono</w:t>
-      </w:r>
-      <w:proofErr w:type="gramEnd"/>
-      <w:r>
-        <w:rPr>
-          <w:sz w:val="28"/>
-          <w:szCs w:val="28"/>
-        </w:rPr>
-        <w:t xml:space="preserve"> all’amministratore di inserirne uno nuovo</w:t>
-      </w:r>
-      <w:r>
-        <w:rPr>
-          <w:sz w:val="28"/>
-          <w:szCs w:val="28"/>
-        </w:rPr>
-        <w:t>,</w:t>
-      </w:r>
-      <w:r>
-        <w:rPr>
-          <w:sz w:val="28"/>
-          <w:szCs w:val="28"/>
-        </w:rPr>
-        <w:t xml:space="preserve"> modificarne uno già esistente</w:t>
-      </w:r>
-      <w:r>
-        <w:rPr>
-          <w:sz w:val="28"/>
-          <w:szCs w:val="28"/>
-        </w:rPr>
-        <w:t xml:space="preserve"> o anche eliminarlo</w:t>
-      </w:r>
-      <w:r>
-        <w:rPr>
-          <w:sz w:val="28"/>
-          <w:szCs w:val="28"/>
-        </w:rPr>
-        <w:t>.</w:t>
+      <w:r>
+        <w:rPr>
+          <w:sz w:val="28"/>
+          <w:szCs w:val="28"/>
+        </w:rPr>
+        <w:t>e rifornirne la quantità</w:t>
+      </w:r>
+      <w:r>
+        <w:rPr>
+          <w:sz w:val="28"/>
+          <w:szCs w:val="28"/>
+        </w:rPr>
+        <w:t xml:space="preserve">. </w:t>
       </w:r>
     </w:p>
     <w:p>
@@ -2957,7 +2874,14 @@
           <w:sz w:val="28"/>
           <w:szCs w:val="28"/>
         </w:rPr>
-        <w:t>ire all’amministratore</w:t>
+        <w:t>e</w:t>
+      </w:r>
+      <w:r>
+        <w:rPr>
+          <w:sz w:val="28"/>
+          <w:szCs w:val="28"/>
+        </w:rPr>
+        <w:t xml:space="preserve"> all’amministratore</w:t>
       </w:r>
       <w:r>
         <w:rPr>
@@ -2966,6 +2890,207 @@
         </w:rPr>
         <w:t xml:space="preserve"> le informazioni necessarie per gestire l’ordine. </w:t>
       </w:r>
+    </w:p>
+    <w:p>
+      <w:pPr>
+        <w:rPr>
+          <w:sz w:val="28"/>
+          <w:szCs w:val="28"/>
+        </w:rPr>
+      </w:pPr>
+      <w:r>
+        <w:rPr>
+          <w:sz w:val="28"/>
+          <w:szCs w:val="28"/>
+        </w:rPr>
+        <w:t xml:space="preserve">• Sottosistema Gestione </w:t>
+      </w:r>
+      <w:r>
+        <w:rPr>
+          <w:sz w:val="28"/>
+          <w:szCs w:val="28"/>
+        </w:rPr>
+        <w:t>Ordini</w:t>
+      </w:r>
+      <w:r>
+        <w:rPr>
+          <w:sz w:val="28"/>
+          <w:szCs w:val="28"/>
+        </w:rPr>
+        <w:t xml:space="preserve">, include tutte le </w:t>
+      </w:r>
+      <w:r>
+        <w:rPr>
+          <w:sz w:val="28"/>
+          <w:szCs w:val="28"/>
+        </w:rPr>
+        <w:t>funzionalità</w:t>
+      </w:r>
+      <w:r>
+        <w:rPr>
+          <w:sz w:val="28"/>
+          <w:szCs w:val="28"/>
+        </w:rPr>
+        <w:t xml:space="preserve"> </w:t>
+      </w:r>
+      <w:r>
+        <w:rPr>
+          <w:sz w:val="28"/>
+          <w:szCs w:val="28"/>
+        </w:rPr>
+        <w:t>necessarie all’amministratore per la</w:t>
+      </w:r>
+      <w:r>
+        <w:rPr>
+          <w:sz w:val="28"/>
+          <w:szCs w:val="28"/>
+        </w:rPr>
+        <w:t xml:space="preserve"> </w:t>
+      </w:r>
+      <w:r>
+        <w:rPr>
+          <w:sz w:val="28"/>
+          <w:szCs w:val="28"/>
+        </w:rPr>
+        <w:t>gesti</w:t>
+      </w:r>
+      <w:r>
+        <w:rPr>
+          <w:sz w:val="28"/>
+          <w:szCs w:val="28"/>
+        </w:rPr>
+        <w:t>one</w:t>
+      </w:r>
+      <w:r>
+        <w:rPr>
+          <w:sz w:val="28"/>
+          <w:szCs w:val="28"/>
+        </w:rPr>
+        <w:t xml:space="preserve"> </w:t>
+      </w:r>
+      <w:r>
+        <w:rPr>
+          <w:sz w:val="28"/>
+          <w:szCs w:val="28"/>
+        </w:rPr>
+        <w:t>di un</w:t>
+      </w:r>
+      <w:r>
+        <w:rPr>
+          <w:sz w:val="28"/>
+          <w:szCs w:val="28"/>
+        </w:rPr>
+        <w:t xml:space="preserve"> ordine, </w:t>
+      </w:r>
+      <w:r>
+        <w:rPr>
+          <w:sz w:val="28"/>
+          <w:szCs w:val="28"/>
+        </w:rPr>
+        <w:t>assegnare una data di consegna e un corriere.</w:t>
+      </w:r>
+    </w:p>
+    <w:p>
+      <w:pPr>
+        <w:rPr>
+          <w:sz w:val="28"/>
+          <w:szCs w:val="28"/>
+        </w:rPr>
+      </w:pPr>
+      <w:r>
+        <w:rPr>
+          <w:sz w:val="28"/>
+          <w:szCs w:val="28"/>
+        </w:rPr>
+        <w:t xml:space="preserve">• Sottosistema Gestione </w:t>
+      </w:r>
+      <w:r>
+        <w:rPr>
+          <w:sz w:val="28"/>
+          <w:szCs w:val="28"/>
+        </w:rPr>
+        <w:t>Rifornimento Prodotti</w:t>
+      </w:r>
+      <w:r>
+        <w:rPr>
+          <w:sz w:val="28"/>
+          <w:szCs w:val="28"/>
+        </w:rPr>
+        <w:t>, include le funzionalità necessarie al</w:t>
+      </w:r>
+      <w:r>
+        <w:rPr>
+          <w:sz w:val="28"/>
+          <w:szCs w:val="28"/>
+        </w:rPr>
+        <w:t>l’</w:t>
+      </w:r>
+      <w:r>
+        <w:rPr>
+          <w:sz w:val="28"/>
+          <w:szCs w:val="28"/>
+        </w:rPr>
+        <w:t>amministratore</w:t>
+      </w:r>
+      <w:r>
+        <w:rPr>
+          <w:sz w:val="28"/>
+          <w:szCs w:val="28"/>
+        </w:rPr>
+        <w:t xml:space="preserve"> per </w:t>
+      </w:r>
+      <w:r>
+        <w:rPr>
+          <w:sz w:val="28"/>
+          <w:szCs w:val="28"/>
+        </w:rPr>
+        <w:t>il rifornimento delle quantità dei</w:t>
+      </w:r>
+      <w:r>
+        <w:rPr>
+          <w:sz w:val="28"/>
+          <w:szCs w:val="28"/>
+        </w:rPr>
+        <w:t xml:space="preserve"> </w:t>
+      </w:r>
+      <w:r>
+        <w:rPr>
+          <w:sz w:val="28"/>
+          <w:szCs w:val="28"/>
+        </w:rPr>
+        <w:t>prodotti</w:t>
+      </w:r>
+      <w:r>
+        <w:rPr>
+          <w:sz w:val="28"/>
+          <w:szCs w:val="28"/>
+        </w:rPr>
+        <w:t xml:space="preserve">. </w:t>
+      </w:r>
+    </w:p>
+    <w:p>
+      <w:pPr>
+        <w:rPr>
+          <w:sz w:val="28"/>
+          <w:szCs w:val="28"/>
+        </w:rPr>
+      </w:pPr>
+    </w:p>
+    <w:p>
+      <w:pPr>
+        <w:rPr>
+          <w:sz w:val="28"/>
+          <w:szCs w:val="28"/>
+        </w:rPr>
+      </w:pPr>
+    </w:p>
+    <w:p>
+      <w:pPr>
+        <w:rPr>
+          <w:sz w:val="28"/>
+          <w:szCs w:val="28"/>
+        </w:rPr>
+      </w:pPr>
     </w:p>
     <w:p>
       <w:pPr>
@@ -3010,74 +3135,6 @@
           <w:bCs/>
           <w:i/>
           <w:iCs/>
-          <w:sz w:val="28"/>
-          <w:szCs w:val="28"/>
-        </w:rPr>
-      </w:pPr>
-    </w:p>
-    <w:p>
-      <w:pPr>
-        <w:rPr>
-          <w:b/>
-          <w:bCs/>
-          <w:i/>
-          <w:iCs/>
-          <w:sz w:val="28"/>
-          <w:szCs w:val="28"/>
-        </w:rPr>
-      </w:pPr>
-    </w:p>
-    <w:p>
-      <w:pPr>
-        <w:rPr>
-          <w:b/>
-          <w:bCs/>
-          <w:i/>
-          <w:iCs/>
-          <w:sz w:val="28"/>
-          <w:szCs w:val="28"/>
-        </w:rPr>
-      </w:pPr>
-    </w:p>
-    <w:p>
-      <w:pPr>
-        <w:rPr>
-          <w:b/>
-          <w:bCs/>
-          <w:i/>
-          <w:iCs/>
-          <w:sz w:val="28"/>
-          <w:szCs w:val="28"/>
-        </w:rPr>
-      </w:pPr>
-    </w:p>
-    <w:p>
-      <w:pPr>
-        <w:rPr>
-          <w:sz w:val="28"/>
-          <w:szCs w:val="28"/>
-        </w:rPr>
-      </w:pPr>
-    </w:p>
-    <w:p>
-      <w:pPr>
-        <w:rPr>
-          <w:sz w:val="28"/>
-          <w:szCs w:val="28"/>
-        </w:rPr>
-      </w:pPr>
-    </w:p>
-    <w:p>
-      <w:pPr>
-        <w:rPr>
-          <w:sz w:val="28"/>
-          <w:szCs w:val="28"/>
-        </w:rPr>
-      </w:pPr>
-    </w:p>
-    <w:p>
-      <w:pPr>
-        <w:rPr>
           <w:sz w:val="28"/>
           <w:szCs w:val="28"/>
         </w:rPr>
@@ -3310,7 +3367,21 @@
           <w:sz w:val="28"/>
           <w:szCs w:val="28"/>
         </w:rPr>
-        <w:t>: l’utente non registrato può visualizzare le informazioni relative ai brani presenti.</w:t>
+        <w:t xml:space="preserve">: l’utente non registrato può </w:t>
+      </w:r>
+      <w:r>
+        <w:rPr>
+          <w:sz w:val="28"/>
+          <w:szCs w:val="28"/>
+        </w:rPr>
+        <w:t xml:space="preserve">ricercare e </w:t>
+      </w:r>
+      <w:r>
+        <w:rPr>
+          <w:sz w:val="28"/>
+          <w:szCs w:val="28"/>
+        </w:rPr>
+        <w:t>visualizzare le informazioni relative ai brani presenti.</w:t>
       </w:r>
     </w:p>
     <w:p>
@@ -3339,7 +3410,21 @@
           <w:sz w:val="28"/>
           <w:szCs w:val="28"/>
         </w:rPr>
-        <w:t>: l’utente non registrato può visualizzare le informazioni relative ai podcast presenti.</w:t>
+        <w:t xml:space="preserve">: l’utente non registrato può </w:t>
+      </w:r>
+      <w:r>
+        <w:rPr>
+          <w:sz w:val="28"/>
+          <w:szCs w:val="28"/>
+        </w:rPr>
+        <w:t xml:space="preserve">ricercare e </w:t>
+      </w:r>
+      <w:r>
+        <w:rPr>
+          <w:sz w:val="28"/>
+          <w:szCs w:val="28"/>
+        </w:rPr>
+        <w:t>visualizzare le informazioni relative ai podcast presenti.</w:t>
       </w:r>
     </w:p>
     <w:p>
@@ -3548,7 +3633,21 @@
           <w:sz w:val="28"/>
           <w:szCs w:val="28"/>
         </w:rPr>
-        <w:t xml:space="preserve"> l’utente registrato può ricercare e visualizzare le informazioni relative agli album presenti ed acquistarli.</w:t>
+        <w:t xml:space="preserve"> l’utente registrato può ricercare e visualizzare le informazioni relative agli album presenti ed acquistarli</w:t>
+      </w:r>
+      <w:r>
+        <w:rPr>
+          <w:sz w:val="28"/>
+          <w:szCs w:val="28"/>
+        </w:rPr>
+        <w:t xml:space="preserve"> in un determinato formato</w:t>
+      </w:r>
+      <w:r>
+        <w:rPr>
+          <w:sz w:val="28"/>
+          <w:szCs w:val="28"/>
+        </w:rPr>
+        <w:t>.</w:t>
       </w:r>
     </w:p>
     <w:p>
@@ -3642,23 +3741,21 @@
           <w:sz w:val="28"/>
           <w:szCs w:val="28"/>
         </w:rPr>
-        <w:t xml:space="preserve"> l’utente può visualizzare la lista delle playlist da lui create, crearne </w:t>
-      </w:r>
-      <w:proofErr w:type="gramStart"/>
-      <w:r>
-        <w:rPr>
-          <w:sz w:val="28"/>
-          <w:szCs w:val="28"/>
-        </w:rPr>
-        <w:t>nuove ,aggiungere</w:t>
-      </w:r>
-      <w:proofErr w:type="gramEnd"/>
-      <w:r>
-        <w:rPr>
-          <w:sz w:val="28"/>
-          <w:szCs w:val="28"/>
-        </w:rPr>
-        <w:t xml:space="preserve"> e rimuovere brani ad esse.</w:t>
+        <w:t xml:space="preserve"> l’utente può visualizzare la lista delle playlist da lui create, crearne nuove</w:t>
+      </w:r>
+      <w:r>
+        <w:rPr>
+          <w:sz w:val="28"/>
+          <w:szCs w:val="28"/>
+        </w:rPr>
+        <w:t xml:space="preserve">, </w:t>
+      </w:r>
+      <w:r>
+        <w:rPr>
+          <w:sz w:val="28"/>
+          <w:szCs w:val="28"/>
+        </w:rPr>
+        <w:t>aggiungere e rimuovere brani ad esse.</w:t>
       </w:r>
     </w:p>
     <w:p>
@@ -3727,12 +3824,16 @@
           <w:sz w:val="28"/>
           <w:szCs w:val="28"/>
         </w:rPr>
-        <w:lastRenderedPageBreak/>
         <w:t>1.3 Amministratore</w:t>
       </w:r>
     </w:p>
     <w:p>
       <w:pPr>
+        <w:pStyle w:val="Paragrafoelenco"/>
+        <w:numPr>
+          <w:ilvl w:val="0"/>
+          <w:numId w:val="3"/>
+        </w:numPr>
         <w:rPr>
           <w:b/>
           <w:bCs/>
@@ -3749,8 +3850,6 @@
           <w:i/>
           <w:iCs/>
           <w:noProof/>
-          <w:sz w:val="28"/>
-          <w:szCs w:val="28"/>
         </w:rPr>
         <w:drawing>
           <wp:anchor distT="0" distB="0" distL="114300" distR="114300" simplePos="0" relativeHeight="251664384" behindDoc="1" locked="0" layoutInCell="1" allowOverlap="1" wp14:anchorId="12FDBA0C" wp14:editId="0C862F36">
@@ -3816,6 +3915,22 @@
           </wp:anchor>
         </w:drawing>
       </w:r>
+      <w:r>
+        <w:rPr>
+          <w:b/>
+          <w:bCs/>
+          <w:sz w:val="28"/>
+          <w:szCs w:val="28"/>
+        </w:rPr>
+        <w:t>Gestione Account:</w:t>
+      </w:r>
+      <w:r>
+        <w:rPr>
+          <w:sz w:val="28"/>
+          <w:szCs w:val="28"/>
+        </w:rPr>
+        <w:t xml:space="preserve"> l’utente amministratore può effettuare l’accesso al sistema utilizzando le proprie credenziali e può effettuare il log out. </w:t>
+      </w:r>
     </w:p>
     <w:p>
       <w:pPr>
@@ -3836,32 +3951,56 @@
           <w:sz w:val="28"/>
           <w:szCs w:val="28"/>
         </w:rPr>
-        <w:t>Gestione Account</w:t>
-      </w:r>
-      <w:proofErr w:type="gramStart"/>
-      <w:r>
-        <w:rPr>
-          <w:b/>
-          <w:bCs/>
-          <w:sz w:val="28"/>
-          <w:szCs w:val="28"/>
-        </w:rPr>
-        <w:t>:</w:t>
-      </w:r>
-      <w:r>
-        <w:rPr>
-          <w:sz w:val="28"/>
-          <w:szCs w:val="28"/>
-        </w:rPr>
-        <w:t xml:space="preserve"> :</w:t>
-      </w:r>
-      <w:proofErr w:type="gramEnd"/>
-      <w:r>
-        <w:rPr>
-          <w:sz w:val="28"/>
-          <w:szCs w:val="28"/>
-        </w:rPr>
-        <w:t xml:space="preserve"> l’utente amministratore può effettuare l’accesso al sistema utilizzando le proprie credenziali e può effettuare il log out. </w:t>
+        <w:t xml:space="preserve"> Gestione Album</w:t>
+      </w:r>
+      <w:r>
+        <w:rPr>
+          <w:sz w:val="28"/>
+          <w:szCs w:val="28"/>
+        </w:rPr>
+        <w:t>: l’utente amministratore può visualizzare</w:t>
+      </w:r>
+      <w:r>
+        <w:rPr>
+          <w:sz w:val="28"/>
+          <w:szCs w:val="28"/>
+        </w:rPr>
+        <w:t xml:space="preserve"> e modificare</w:t>
+      </w:r>
+      <w:r>
+        <w:rPr>
+          <w:sz w:val="28"/>
+          <w:szCs w:val="28"/>
+        </w:rPr>
+        <w:t xml:space="preserve"> informazioni relative a</w:t>
+      </w:r>
+      <w:r>
+        <w:rPr>
+          <w:sz w:val="28"/>
+          <w:szCs w:val="28"/>
+        </w:rPr>
+        <w:t>gli album e inserirne</w:t>
+      </w:r>
+      <w:r>
+        <w:rPr>
+          <w:sz w:val="28"/>
+          <w:szCs w:val="28"/>
+        </w:rPr>
+        <w:t xml:space="preserve"> </w:t>
+      </w:r>
+      <w:r>
+        <w:rPr>
+          <w:sz w:val="28"/>
+          <w:szCs w:val="28"/>
+        </w:rPr>
+        <w:t>nuovi</w:t>
+      </w:r>
+      <w:r>
+        <w:rPr>
+          <w:sz w:val="28"/>
+          <w:szCs w:val="28"/>
+        </w:rPr>
+        <w:t xml:space="preserve">. </w:t>
       </w:r>
     </w:p>
     <w:p>
@@ -3878,43 +4017,6 @@
       </w:pPr>
       <w:r>
         <w:rPr>
-          <w:b/>
-          <w:bCs/>
-          <w:sz w:val="28"/>
-          <w:szCs w:val="28"/>
-        </w:rPr>
-        <w:t xml:space="preserve"> Gestione Album</w:t>
-      </w:r>
-      <w:r>
-        <w:rPr>
-          <w:sz w:val="28"/>
-          <w:szCs w:val="28"/>
-        </w:rPr>
-        <w:t>: l’utente amministratore può visualizzare</w:t>
-      </w:r>
-      <w:r>
-        <w:rPr>
-          <w:sz w:val="28"/>
-          <w:szCs w:val="28"/>
-        </w:rPr>
-        <w:t xml:space="preserve"> e modificare</w:t>
-      </w:r>
-      <w:r>
-        <w:rPr>
-          <w:sz w:val="28"/>
-          <w:szCs w:val="28"/>
-        </w:rPr>
-        <w:t xml:space="preserve"> informazioni relative a</w:t>
-      </w:r>
-      <w:r>
-        <w:rPr>
-          <w:sz w:val="28"/>
-          <w:szCs w:val="28"/>
-        </w:rPr>
-        <w:t>gli album e inserirne</w:t>
-      </w:r>
-      <w:r>
-        <w:rPr>
           <w:sz w:val="28"/>
           <w:szCs w:val="28"/>
         </w:rPr>
@@ -3922,17 +4024,40 @@
       </w:r>
       <w:r>
         <w:rPr>
-          <w:sz w:val="28"/>
-          <w:szCs w:val="28"/>
-        </w:rPr>
-        <w:t>nuovi</w:t>
-      </w:r>
-      <w:r>
-        <w:rPr>
-          <w:sz w:val="28"/>
-          <w:szCs w:val="28"/>
-        </w:rPr>
-        <w:t xml:space="preserve">. </w:t>
+          <w:b/>
+          <w:bCs/>
+          <w:sz w:val="28"/>
+          <w:szCs w:val="28"/>
+        </w:rPr>
+        <w:t>Gestione Brano</w:t>
+      </w:r>
+      <w:r>
+        <w:rPr>
+          <w:sz w:val="28"/>
+          <w:szCs w:val="28"/>
+        </w:rPr>
+        <w:t>: l’utente amministratore può visualizzare e modificare informazioni relative a</w:t>
+      </w:r>
+      <w:r>
+        <w:rPr>
+          <w:sz w:val="28"/>
+          <w:szCs w:val="28"/>
+        </w:rPr>
+        <w:t>i brani</w:t>
+      </w:r>
+      <w:r>
+        <w:rPr>
+          <w:sz w:val="28"/>
+          <w:szCs w:val="28"/>
+        </w:rPr>
+        <w:t xml:space="preserve"> </w:t>
+      </w:r>
+      <w:r>
+        <w:rPr>
+          <w:sz w:val="28"/>
+          <w:szCs w:val="28"/>
+        </w:rPr>
+        <w:t>e inserirne nuovi.</w:t>
       </w:r>
     </w:p>
     <w:p>
@@ -3961,35 +4086,49 @@
           <w:sz w:val="28"/>
           <w:szCs w:val="28"/>
         </w:rPr>
-        <w:t>Gestione Brano</w:t>
-      </w:r>
-      <w:r>
-        <w:rPr>
-          <w:sz w:val="28"/>
-          <w:szCs w:val="28"/>
-        </w:rPr>
-        <w:t>: l’utente amministratore può visualizzare e modificare informazioni relative a</w:t>
-      </w:r>
-      <w:r>
-        <w:rPr>
-          <w:sz w:val="28"/>
-          <w:szCs w:val="28"/>
-        </w:rPr>
-        <w:t>i brani</w:t>
-      </w:r>
-      <w:r>
-        <w:rPr>
-          <w:sz w:val="28"/>
-          <w:szCs w:val="28"/>
-        </w:rPr>
-        <w:t xml:space="preserve"> </w:t>
-      </w:r>
-      <w:r>
-        <w:rPr>
-          <w:sz w:val="28"/>
-          <w:szCs w:val="28"/>
-        </w:rPr>
-        <w:t>e inserirne nuovi.</w:t>
+        <w:t>Gestione Podcast</w:t>
+      </w:r>
+      <w:r>
+        <w:rPr>
+          <w:sz w:val="28"/>
+          <w:szCs w:val="28"/>
+        </w:rPr>
+        <w:t>: l’utente amministratore può visualizzare</w:t>
+      </w:r>
+      <w:r>
+        <w:rPr>
+          <w:sz w:val="28"/>
+          <w:szCs w:val="28"/>
+        </w:rPr>
+        <w:t xml:space="preserve"> e modificare</w:t>
+      </w:r>
+      <w:r>
+        <w:rPr>
+          <w:sz w:val="28"/>
+          <w:szCs w:val="28"/>
+        </w:rPr>
+        <w:t xml:space="preserve"> le informazioni relative a</w:t>
+      </w:r>
+      <w:r>
+        <w:rPr>
+          <w:sz w:val="28"/>
+          <w:szCs w:val="28"/>
+        </w:rPr>
+        <w:t>i podcast</w:t>
+      </w:r>
+      <w:r>
+        <w:rPr>
+          <w:sz w:val="28"/>
+          <w:szCs w:val="28"/>
+        </w:rPr>
+        <w:t xml:space="preserve"> e</w:t>
+      </w:r>
+      <w:r>
+        <w:rPr>
+          <w:sz w:val="28"/>
+          <w:szCs w:val="28"/>
+        </w:rPr>
+        <w:t xml:space="preserve"> inserirne nuovi.</w:t>
       </w:r>
     </w:p>
     <w:p>
@@ -4006,61 +4145,33 @@
       </w:pPr>
       <w:r>
         <w:rPr>
-          <w:sz w:val="28"/>
-          <w:szCs w:val="28"/>
-        </w:rPr>
-        <w:t xml:space="preserve"> </w:t>
-      </w:r>
-      <w:r>
-        <w:rPr>
-          <w:b/>
-          <w:bCs/>
-          <w:sz w:val="28"/>
-          <w:szCs w:val="28"/>
-        </w:rPr>
-        <w:t>Gestione Podcast</w:t>
-      </w:r>
-      <w:r>
-        <w:rPr>
-          <w:sz w:val="28"/>
-          <w:szCs w:val="28"/>
-        </w:rPr>
-        <w:t>: l’utente amministratore può visualizzare</w:t>
-      </w:r>
-      <w:r>
-        <w:rPr>
-          <w:sz w:val="28"/>
-          <w:szCs w:val="28"/>
-        </w:rPr>
-        <w:t xml:space="preserve"> e modificare</w:t>
-      </w:r>
-      <w:r>
-        <w:rPr>
-          <w:sz w:val="28"/>
-          <w:szCs w:val="28"/>
-        </w:rPr>
-        <w:t xml:space="preserve"> le informazioni relative a</w:t>
-      </w:r>
-      <w:r>
-        <w:rPr>
-          <w:sz w:val="28"/>
-          <w:szCs w:val="28"/>
-        </w:rPr>
-        <w:t>i podcast</w:t>
-      </w:r>
-      <w:r>
-        <w:rPr>
-          <w:sz w:val="28"/>
-          <w:szCs w:val="28"/>
-        </w:rPr>
-        <w:t xml:space="preserve"> e</w:t>
-      </w:r>
-      <w:r>
-        <w:rPr>
-          <w:sz w:val="28"/>
-          <w:szCs w:val="28"/>
-        </w:rPr>
-        <w:t xml:space="preserve"> inserirne nuovi.</w:t>
+          <w:b/>
+          <w:bCs/>
+          <w:sz w:val="28"/>
+          <w:szCs w:val="28"/>
+        </w:rPr>
+        <w:t>Gestione Ordini</w:t>
+      </w:r>
+      <w:r>
+        <w:rPr>
+          <w:sz w:val="28"/>
+          <w:szCs w:val="28"/>
+        </w:rPr>
+        <w:t>: l’utente amministratore può visualizzare la lista degli ordini effettuati da parte di uno specifico utente, associare ad e</w:t>
+      </w:r>
+      <w:r>
+        <w:rPr>
+          <w:sz w:val="28"/>
+          <w:szCs w:val="28"/>
+        </w:rPr>
+        <w:t>ss</w:t>
+      </w:r>
+      <w:r>
+        <w:rPr>
+          <w:sz w:val="28"/>
+          <w:szCs w:val="28"/>
+        </w:rPr>
+        <w:t>o uno specifico corriere e definire una ipotetica data di consegna.</w:t>
       </w:r>
     </w:p>
     <w:p>
@@ -4082,34 +4193,37 @@
           <w:sz w:val="28"/>
           <w:szCs w:val="28"/>
         </w:rPr>
-        <w:t>Gestione Ordini</w:t>
-      </w:r>
-      <w:r>
-        <w:rPr>
-          <w:sz w:val="28"/>
-          <w:szCs w:val="28"/>
-        </w:rPr>
-        <w:t>: l’utente amministratore può visualizzare la lista degli ordini effettuati da parte di uno specifico utente, associare ad ecco uno specifico corriere e definire una ipotetica data di consegna.</w:t>
-      </w:r>
-    </w:p>
-    <w:p>
-      <w:pPr>
-        <w:rPr>
-          <w:sz w:val="28"/>
-          <w:szCs w:val="28"/>
-        </w:rPr>
-      </w:pPr>
-    </w:p>
-    <w:p>
-      <w:pPr>
-        <w:rPr>
-          <w:sz w:val="28"/>
-          <w:szCs w:val="28"/>
-        </w:rPr>
-      </w:pPr>
-    </w:p>
-    <w:p>
-      <w:pPr>
+        <w:t>Gestione Rifornimento prodotti</w:t>
+      </w:r>
+      <w:r>
+        <w:rPr>
+          <w:sz w:val="28"/>
+          <w:szCs w:val="28"/>
+        </w:rPr>
+        <w:t>:</w:t>
+      </w:r>
+      <w:r>
+        <w:rPr>
+          <w:sz w:val="28"/>
+          <w:szCs w:val="28"/>
+        </w:rPr>
+        <w:t xml:space="preserve"> l’utente amministratore può visualizzare la lista dei prodotti </w:t>
+      </w:r>
+      <w:r>
+        <w:rPr>
+          <w:sz w:val="28"/>
+          <w:szCs w:val="28"/>
+        </w:rPr>
+        <w:t>e rifornire le loro quantità.</w:t>
+      </w:r>
+    </w:p>
+    <w:p>
+      <w:pPr>
+        <w:pStyle w:val="Paragrafoelenco"/>
+        <w:numPr>
+          <w:ilvl w:val="0"/>
+          <w:numId w:val="3"/>
+        </w:numPr>
         <w:rPr>
           <w:b/>
           <w:bCs/>
@@ -4134,7 +4248,12 @@
     </w:p>
     <w:p>
       <w:pPr>
-        <w:rPr>
+        <w:pStyle w:val="Paragrafoelenco"/>
+        <w:rPr>
+          <w:b/>
+          <w:bCs/>
+          <w:i/>
+          <w:iCs/>
           <w:sz w:val="28"/>
           <w:szCs w:val="28"/>
         </w:rPr>
@@ -4142,11 +4261,9 @@
       <w:r>
         <w:rPr>
           <w:noProof/>
-          <w:sz w:val="28"/>
-          <w:szCs w:val="28"/>
         </w:rPr>
         <w:drawing>
-          <wp:anchor distT="0" distB="0" distL="114300" distR="114300" simplePos="0" relativeHeight="251665408" behindDoc="1" locked="0" layoutInCell="1" allowOverlap="1" wp14:anchorId="53FFB0D7" wp14:editId="3BFF2280">
+          <wp:anchor distT="0" distB="0" distL="114300" distR="114300" simplePos="0" relativeHeight="251674624" behindDoc="1" locked="0" layoutInCell="1" allowOverlap="1" wp14:anchorId="2CE2451B" wp14:editId="7F81D766">
             <wp:simplePos x="0" y="0"/>
             <wp:positionH relativeFrom="column">
               <wp:posOffset>-153670</wp:posOffset>
@@ -4165,7 +4282,7 @@
                 <wp:lineTo x="0" y="0"/>
               </wp:wrapPolygon>
             </wp:wrapTight>
-            <wp:docPr id="10" name="Immagine 10"/>
+            <wp:docPr id="2" name="Immagine 2"/>
             <wp:cNvGraphicFramePr>
               <a:graphicFrameLocks xmlns:a="http://schemas.openxmlformats.org/drawingml/2006/main" noChangeAspect="1"/>
             </wp:cNvGraphicFramePr>
@@ -4216,6 +4333,18 @@
         </w:rPr>
         <w:t>Viene riportato di seguito il diagramma generale.</w:t>
       </w:r>
+    </w:p>
+    <w:p>
+      <w:pPr>
+        <w:rPr>
+          <w:b/>
+          <w:bCs/>
+          <w:i/>
+          <w:iCs/>
+          <w:sz w:val="28"/>
+          <w:szCs w:val="28"/>
+        </w:rPr>
+      </w:pPr>
     </w:p>
     <w:p>
       <w:pPr>
@@ -4456,15 +4585,21 @@
           <w:sz w:val="28"/>
           <w:szCs w:val="28"/>
         </w:rPr>
-        <w:t xml:space="preserve"> consiste di un’applicazione distribuita installabile su un qualsiasi server in grado di eseguire Java e MySQL. </w:t>
-      </w:r>
-      <w:proofErr w:type="gramStart"/>
-      <w:r>
-        <w:rPr>
-          <w:sz w:val="28"/>
-          <w:szCs w:val="28"/>
-        </w:rPr>
-        <w:t>L’architettura scelta</w:t>
+        <w:t xml:space="preserve"> consiste </w:t>
+      </w:r>
+      <w:r>
+        <w:rPr>
+          <w:sz w:val="28"/>
+          <w:szCs w:val="28"/>
+        </w:rPr>
+        <w:t>in</w:t>
+      </w:r>
+      <w:r>
+        <w:rPr>
+          <w:sz w:val="28"/>
+          <w:szCs w:val="28"/>
+        </w:rPr>
+        <w:t xml:space="preserve"> un’applicazione distribuita installabile su un qualsiasi server in grado di eseguire Java e MySQL. L’architettura scelta</w:t>
       </w:r>
       <w:r>
         <w:rPr>
@@ -4473,7 +4608,6 @@
         </w:rPr>
         <w:t>,</w:t>
       </w:r>
-      <w:proofErr w:type="gramEnd"/>
       <w:r>
         <w:rPr>
           <w:sz w:val="28"/>
@@ -4693,23 +4827,21 @@
           <w:sz w:val="28"/>
           <w:szCs w:val="28"/>
         </w:rPr>
-        <w:t xml:space="preserve"> verrà tradotto in linguaggio HTML e </w:t>
-      </w:r>
-      <w:proofErr w:type="gramStart"/>
-      <w:r>
-        <w:rPr>
-          <w:sz w:val="28"/>
-          <w:szCs w:val="28"/>
-        </w:rPr>
-        <w:t>JSP inoltre</w:t>
-      </w:r>
-      <w:proofErr w:type="gramEnd"/>
-      <w:r>
-        <w:rPr>
-          <w:sz w:val="28"/>
-          <w:szCs w:val="28"/>
-        </w:rPr>
-        <w:t xml:space="preserve"> il codice risultante viene inviato al browser del client. </w:t>
+        <w:t xml:space="preserve"> verrà tradotto in linguaggio HTML e JSP</w:t>
+      </w:r>
+      <w:r>
+        <w:rPr>
+          <w:sz w:val="28"/>
+          <w:szCs w:val="28"/>
+        </w:rPr>
+        <w:t>,</w:t>
+      </w:r>
+      <w:r>
+        <w:rPr>
+          <w:sz w:val="28"/>
+          <w:szCs w:val="28"/>
+        </w:rPr>
+        <w:t xml:space="preserve"> inoltre il codice risultante viene inviato al browser del client. </w:t>
       </w:r>
     </w:p>
     <w:p>
@@ -4748,23 +4880,7 @@
           <w:sz w:val="28"/>
           <w:szCs w:val="28"/>
         </w:rPr>
-        <w:t xml:space="preserve">Il DBMS usato è </w:t>
-      </w:r>
-      <w:proofErr w:type="gramStart"/>
-      <w:r>
-        <w:rPr>
-          <w:sz w:val="28"/>
-          <w:szCs w:val="28"/>
-        </w:rPr>
-        <w:t>MySQL</w:t>
-      </w:r>
-      <w:proofErr w:type="gramEnd"/>
-      <w:r>
-        <w:rPr>
-          <w:sz w:val="28"/>
-          <w:szCs w:val="28"/>
-        </w:rPr>
-        <w:t xml:space="preserve"> il quale presenta molte API ch</w:t>
+        <w:t>Il DBMS usato è MySQL il quale presenta molte API ch</w:t>
       </w:r>
       <w:r>
         <w:rPr>
@@ -4882,19 +4998,19 @@
           <w:sz w:val="27"/>
           <w:szCs w:val="27"/>
         </w:rPr>
-        <w:t xml:space="preserve">● Per abbattere ulteriormente i costi, strutturare dei file avrebbe richiesto maggior lavoro e quindi più costi; </w:t>
-      </w:r>
-      <w:proofErr w:type="gramStart"/>
-      <w:r>
+        <w:t>● Per abbattere ulteriormente i costi, strutturare dei file avrebbe richiesto maggior lavoro e quindi più costi; inoltre MySQL è gratuito e di conseguenza comporta un costo in meno.</w:t>
+      </w:r>
+    </w:p>
+    <w:p>
+      <w:pPr>
+        <w:pStyle w:val="NormaleWeb"/>
         <w:rPr>
           <w:rFonts w:asciiTheme="minorHAnsi" w:hAnsiTheme="minorHAnsi" w:cstheme="minorHAnsi"/>
           <w:color w:val="000000"/>
           <w:sz w:val="27"/>
           <w:szCs w:val="27"/>
         </w:rPr>
-        <w:t>inoltre</w:t>
-      </w:r>
-      <w:proofErr w:type="gramEnd"/>
+      </w:pPr>
       <w:r>
         <w:rPr>
           <w:rFonts w:asciiTheme="minorHAnsi" w:hAnsiTheme="minorHAnsi" w:cstheme="minorHAnsi"/>
@@ -4902,38 +5018,7 @@
           <w:sz w:val="27"/>
           <w:szCs w:val="27"/>
         </w:rPr>
-        <w:t xml:space="preserve"> MySQL è gratuito e di conseguenza comporta un costo in meno.</w:t>
-      </w:r>
-    </w:p>
-    <w:p>
-      <w:pPr>
-        <w:pStyle w:val="NormaleWeb"/>
-        <w:rPr>
-          <w:rFonts w:asciiTheme="minorHAnsi" w:hAnsiTheme="minorHAnsi" w:cstheme="minorHAnsi"/>
-          <w:color w:val="000000"/>
-          <w:sz w:val="27"/>
-          <w:szCs w:val="27"/>
-        </w:rPr>
-      </w:pPr>
-      <w:proofErr w:type="gramStart"/>
-      <w:r>
-        <w:rPr>
-          <w:rFonts w:asciiTheme="minorHAnsi" w:hAnsiTheme="minorHAnsi" w:cstheme="minorHAnsi"/>
-          <w:color w:val="000000"/>
-          <w:sz w:val="27"/>
-          <w:szCs w:val="27"/>
-        </w:rPr>
-        <w:t>Infine</w:t>
-      </w:r>
-      <w:proofErr w:type="gramEnd"/>
-      <w:r>
-        <w:rPr>
-          <w:rFonts w:asciiTheme="minorHAnsi" w:hAnsiTheme="minorHAnsi" w:cstheme="minorHAnsi"/>
-          <w:color w:val="000000"/>
-          <w:sz w:val="27"/>
-          <w:szCs w:val="27"/>
-        </w:rPr>
-        <w:t xml:space="preserve"> ovviamente MySQL ci permette di trattare i dati ed effettuare operazioni con estrema semplicità e di aggiungere un ulteriore livello di sicurezza per l’accesso ai dati.</w:t>
+        <w:t>Infine ovviamente MySQL ci permette di trattare i dati ed effettuare operazioni con estrema semplicità e di aggiungere un ulteriore livello di sicurezza per l’accesso ai dati.</w:t>
       </w:r>
     </w:p>
     <w:p>
@@ -5651,55 +5736,7 @@
                 <w:sz w:val="28"/>
                 <w:szCs w:val="28"/>
               </w:rPr>
-              <w:t>Visualizzazione storico ordini globale.</w:t>
-            </w:r>
-          </w:p>
-          <w:p>
-            <w:pPr>
-              <w:cnfStyle w:val="000000100000" w:firstRow="0" w:lastRow="0" w:firstColumn="0" w:lastColumn="0" w:oddVBand="0" w:evenVBand="0" w:oddHBand="1" w:evenHBand="0" w:firstRowFirstColumn="0" w:firstRowLastColumn="0" w:lastRowFirstColumn="0" w:lastRowLastColumn="0"/>
-              <w:rPr>
-                <w:sz w:val="28"/>
-                <w:szCs w:val="28"/>
-              </w:rPr>
-            </w:pPr>
-            <w:r>
-              <w:rPr>
-                <w:sz w:val="28"/>
-                <w:szCs w:val="28"/>
-              </w:rPr>
-              <w:t>Assegnare l’ordine a uno specifico corriere.</w:t>
-            </w:r>
-          </w:p>
-          <w:p>
-            <w:pPr>
-              <w:cnfStyle w:val="000000100000" w:firstRow="0" w:lastRow="0" w:firstColumn="0" w:lastColumn="0" w:oddVBand="0" w:evenVBand="0" w:oddHBand="1" w:evenHBand="0" w:firstRowFirstColumn="0" w:firstRowLastColumn="0" w:lastRowFirstColumn="0" w:lastRowLastColumn="0"/>
-              <w:rPr>
-                <w:sz w:val="28"/>
-                <w:szCs w:val="28"/>
-              </w:rPr>
-            </w:pPr>
-            <w:r>
-              <w:rPr>
-                <w:sz w:val="28"/>
-                <w:szCs w:val="28"/>
-              </w:rPr>
-              <w:t>Definire la data di consegna.</w:t>
-            </w:r>
-          </w:p>
-          <w:p>
-            <w:pPr>
-              <w:cnfStyle w:val="000000100000" w:firstRow="0" w:lastRow="0" w:firstColumn="0" w:lastColumn="0" w:oddVBand="0" w:evenVBand="0" w:oddHBand="1" w:evenHBand="0" w:firstRowFirstColumn="0" w:firstRowLastColumn="0" w:lastRowFirstColumn="0" w:lastRowLastColumn="0"/>
-              <w:rPr>
-                <w:sz w:val="28"/>
-                <w:szCs w:val="28"/>
-              </w:rPr>
-            </w:pPr>
-            <w:r>
-              <w:rPr>
-                <w:sz w:val="28"/>
-                <w:szCs w:val="28"/>
-              </w:rPr>
-              <w:t>Login.</w:t>
+              <w:t>Log-in.</w:t>
             </w:r>
           </w:p>
         </w:tc>
@@ -5715,6 +5752,45 @@
                 <w:szCs w:val="28"/>
               </w:rPr>
             </w:pPr>
+            <w:r>
+              <w:rPr>
+                <w:sz w:val="28"/>
+                <w:szCs w:val="28"/>
+              </w:rPr>
+              <w:t>Visualizzazione storico ordini globale.</w:t>
+            </w:r>
+          </w:p>
+          <w:p>
+            <w:pPr>
+              <w:cnfStyle w:val="000000100000" w:firstRow="0" w:lastRow="0" w:firstColumn="0" w:lastColumn="0" w:oddVBand="0" w:evenVBand="0" w:oddHBand="1" w:evenHBand="0" w:firstRowFirstColumn="0" w:firstRowLastColumn="0" w:lastRowFirstColumn="0" w:lastRowLastColumn="0"/>
+              <w:rPr>
+                <w:sz w:val="28"/>
+                <w:szCs w:val="28"/>
+              </w:rPr>
+            </w:pPr>
+            <w:r>
+              <w:rPr>
+                <w:sz w:val="28"/>
+                <w:szCs w:val="28"/>
+              </w:rPr>
+              <w:t>Assegnare l’ordine a uno specifico corriere.</w:t>
+            </w:r>
+          </w:p>
+          <w:p>
+            <w:pPr>
+              <w:cnfStyle w:val="000000100000" w:firstRow="0" w:lastRow="0" w:firstColumn="0" w:lastColumn="0" w:oddVBand="0" w:evenVBand="0" w:oddHBand="1" w:evenHBand="0" w:firstRowFirstColumn="0" w:firstRowLastColumn="0" w:lastRowFirstColumn="0" w:lastRowLastColumn="0"/>
+              <w:rPr>
+                <w:sz w:val="28"/>
+                <w:szCs w:val="28"/>
+              </w:rPr>
+            </w:pPr>
+            <w:r>
+              <w:rPr>
+                <w:sz w:val="28"/>
+                <w:szCs w:val="28"/>
+              </w:rPr>
+              <w:t>Definire la data di consegna.</w:t>
+            </w:r>
           </w:p>
         </w:tc>
         <w:tc>
@@ -5775,23 +5851,21 @@
                 <w:sz w:val="28"/>
                 <w:szCs w:val="28"/>
               </w:rPr>
-              <w:t>Rifornire nuovi prodotti e prodotti già esistenti nel sito.</w:t>
+              <w:t>Log</w:t>
             </w:r>
-          </w:p>
-          <w:p>
-            <w:pPr>
-              <w:cnfStyle w:val="000000000000" w:firstRow="0" w:lastRow="0" w:firstColumn="0" w:lastColumn="0" w:oddVBand="0" w:evenVBand="0" w:oddHBand="0" w:evenHBand="0" w:firstRowFirstColumn="0" w:firstRowLastColumn="0" w:lastRowFirstColumn="0" w:lastRowLastColumn="0"/>
+            <w:r>
               <w:rPr>
                 <w:sz w:val="28"/>
                 <w:szCs w:val="28"/>
               </w:rPr>
-            </w:pPr>
+              <w:t>-</w:t>
+            </w:r>
             <w:r>
               <w:rPr>
                 <w:sz w:val="28"/>
                 <w:szCs w:val="28"/>
               </w:rPr>
-              <w:t>Login.</w:t>
+              <w:t>in.</w:t>
             </w:r>
           </w:p>
         </w:tc>
@@ -5807,6 +5881,36 @@
                 <w:szCs w:val="28"/>
               </w:rPr>
             </w:pPr>
+            <w:r>
+              <w:rPr>
+                <w:sz w:val="28"/>
+                <w:szCs w:val="28"/>
+              </w:rPr>
+              <w:t>Rifornire nuovi prodotti e prodotti già esistenti nel sito.</w:t>
+            </w:r>
+            <w:r>
+              <w:rPr>
+                <w:sz w:val="28"/>
+                <w:szCs w:val="28"/>
+              </w:rPr>
+              <w:t xml:space="preserve"> </w:t>
+            </w:r>
+          </w:p>
+          <w:p>
+            <w:pPr>
+              <w:cnfStyle w:val="000000000000" w:firstRow="0" w:lastRow="0" w:firstColumn="0" w:lastColumn="0" w:oddVBand="0" w:evenVBand="0" w:oddHBand="0" w:evenHBand="0" w:firstRowFirstColumn="0" w:firstRowLastColumn="0" w:lastRowFirstColumn="0" w:lastRowLastColumn="0"/>
+              <w:rPr>
+                <w:sz w:val="28"/>
+                <w:szCs w:val="28"/>
+              </w:rPr>
+            </w:pPr>
+            <w:r>
+              <w:rPr>
+                <w:sz w:val="28"/>
+                <w:szCs w:val="28"/>
+              </w:rPr>
+              <w:t>Aggiungere nuovi prodotti</w:t>
+            </w:r>
           </w:p>
         </w:tc>
         <w:tc>
@@ -5867,23 +5971,21 @@
                 <w:sz w:val="28"/>
                 <w:szCs w:val="28"/>
               </w:rPr>
-              <w:t>Modifica prodotto.</w:t>
+              <w:t>Log</w:t>
             </w:r>
-          </w:p>
-          <w:p>
-            <w:pPr>
-              <w:cnfStyle w:val="000000100000" w:firstRow="0" w:lastRow="0" w:firstColumn="0" w:lastColumn="0" w:oddVBand="0" w:evenVBand="0" w:oddHBand="1" w:evenHBand="0" w:firstRowFirstColumn="0" w:firstRowLastColumn="0" w:lastRowFirstColumn="0" w:lastRowLastColumn="0"/>
+            <w:r>
               <w:rPr>
                 <w:sz w:val="28"/>
                 <w:szCs w:val="28"/>
               </w:rPr>
-            </w:pPr>
+              <w:t>-</w:t>
+            </w:r>
             <w:r>
               <w:rPr>
                 <w:sz w:val="28"/>
                 <w:szCs w:val="28"/>
               </w:rPr>
-              <w:t>Login.</w:t>
+              <w:t>in.</w:t>
             </w:r>
           </w:p>
         </w:tc>
@@ -5899,6 +6001,22 @@
                 <w:szCs w:val="28"/>
               </w:rPr>
             </w:pPr>
+            <w:r>
+              <w:rPr>
+                <w:sz w:val="28"/>
+                <w:szCs w:val="28"/>
+              </w:rPr>
+              <w:t>Modifica prodotto.</w:t>
+            </w:r>
+          </w:p>
+          <w:p>
+            <w:pPr>
+              <w:cnfStyle w:val="000000100000" w:firstRow="0" w:lastRow="0" w:firstColumn="0" w:lastColumn="0" w:oddVBand="0" w:evenVBand="0" w:oddHBand="1" w:evenHBand="0" w:firstRowFirstColumn="0" w:firstRowLastColumn="0" w:lastRowFirstColumn="0" w:lastRowLastColumn="0"/>
+              <w:rPr>
+                <w:sz w:val="28"/>
+                <w:szCs w:val="28"/>
+              </w:rPr>
+            </w:pPr>
           </w:p>
         </w:tc>
         <w:tc>
@@ -6035,10 +6153,8 @@
           <w:sz w:val="28"/>
           <w:szCs w:val="28"/>
         </w:rPr>
-        <w:t xml:space="preserve"> e più client tramite l’intercettazione di eventi generati proprio da questi </w:t>
-      </w:r>
-      <w:proofErr w:type="spellStart"/>
-      <w:proofErr w:type="gramStart"/>
+        <w:t xml:space="preserve"> e più client tramite l’intercettazione di eventi generati proprio da questi ultimi.</w:t>
+      </w:r>
       <w:r>
         <w:rPr>
           <w:rFonts w:asciiTheme="minorHAnsi" w:hAnsiTheme="minorHAnsi" w:cstheme="minorHAnsi"/>
@@ -6046,10 +6162,8 @@
           <w:sz w:val="28"/>
           <w:szCs w:val="28"/>
         </w:rPr>
-        <w:t>ultimi.Questa</w:t>
-      </w:r>
-      <w:proofErr w:type="spellEnd"/>
-      <w:proofErr w:type="gramEnd"/>
+        <w:t xml:space="preserve"> </w:t>
+      </w:r>
       <w:r>
         <w:rPr>
           <w:rFonts w:asciiTheme="minorHAnsi" w:hAnsiTheme="minorHAnsi" w:cstheme="minorHAnsi"/>
@@ -6057,9 +6171,8 @@
           <w:sz w:val="28"/>
           <w:szCs w:val="28"/>
         </w:rPr>
-        <w:t xml:space="preserve"> soluzione permette al sistema di poter rispondere a più utenti contemporaneamente ma richiede che gli accessi in scrittura ai dati persistenti avvengano sequenzialmente, gestendo opportunamente le sezioni critiche. In generale, ogni richiesta da parte di un utente verrà eseguita in un </w:t>
-      </w:r>
-      <w:proofErr w:type="spellStart"/>
+        <w:t>Questa soluzione permette al sistema di poter rispondere a più utenti</w:t>
+      </w:r>
       <w:r>
         <w:rPr>
           <w:rFonts w:asciiTheme="minorHAnsi" w:hAnsiTheme="minorHAnsi" w:cstheme="minorHAnsi"/>
@@ -6067,9 +6180,8 @@
           <w:sz w:val="28"/>
           <w:szCs w:val="28"/>
         </w:rPr>
-        <w:t>thread</w:t>
-      </w:r>
-      <w:proofErr w:type="spellEnd"/>
+        <w:t xml:space="preserve"> </w:t>
+      </w:r>
       <w:r>
         <w:rPr>
           <w:rFonts w:asciiTheme="minorHAnsi" w:hAnsiTheme="minorHAnsi" w:cstheme="minorHAnsi"/>
@@ -6077,8 +6189,9 @@
           <w:sz w:val="28"/>
           <w:szCs w:val="28"/>
         </w:rPr>
-        <w:t xml:space="preserve"> dedicato</w:t>
-      </w:r>
+        <w:t xml:space="preserve">contemporaneamente ma richiede che gli accessi in scrittura ai dati persistenti avvengano sequenzialmente, gestendo opportunamente le sezioni critiche. In generale, ogni richiesta da parte di un utente verrà eseguita in un </w:t>
+      </w:r>
+      <w:proofErr w:type="spellStart"/>
       <w:r>
         <w:rPr>
           <w:rFonts w:asciiTheme="minorHAnsi" w:hAnsiTheme="minorHAnsi" w:cstheme="minorHAnsi"/>
@@ -6086,6 +6199,25 @@
           <w:sz w:val="28"/>
           <w:szCs w:val="28"/>
         </w:rPr>
+        <w:t>thread</w:t>
+      </w:r>
+      <w:proofErr w:type="spellEnd"/>
+      <w:r>
+        <w:rPr>
+          <w:rFonts w:asciiTheme="minorHAnsi" w:hAnsiTheme="minorHAnsi" w:cstheme="minorHAnsi"/>
+          <w:color w:val="000000"/>
+          <w:sz w:val="28"/>
+          <w:szCs w:val="28"/>
+        </w:rPr>
+        <w:t xml:space="preserve"> dedicato</w:t>
+      </w:r>
+      <w:r>
+        <w:rPr>
+          <w:rFonts w:asciiTheme="minorHAnsi" w:hAnsiTheme="minorHAnsi" w:cstheme="minorHAnsi"/>
+          <w:color w:val="000000"/>
+          <w:sz w:val="28"/>
+          <w:szCs w:val="28"/>
+        </w:rPr>
         <w:t>.</w:t>
       </w:r>
     </w:p>
@@ -6104,86 +6236,6 @@
     <w:p>
       <w:pPr>
         <w:rPr>
-          <w:sz w:val="28"/>
-          <w:szCs w:val="28"/>
-        </w:rPr>
-      </w:pPr>
-    </w:p>
-    <w:p>
-      <w:pPr>
-        <w:rPr>
-          <w:sz w:val="28"/>
-          <w:szCs w:val="28"/>
-        </w:rPr>
-      </w:pPr>
-    </w:p>
-    <w:p>
-      <w:pPr>
-        <w:rPr>
-          <w:sz w:val="28"/>
-          <w:szCs w:val="28"/>
-        </w:rPr>
-      </w:pPr>
-    </w:p>
-    <w:p>
-      <w:pPr>
-        <w:rPr>
-          <w:sz w:val="28"/>
-          <w:szCs w:val="28"/>
-        </w:rPr>
-      </w:pPr>
-    </w:p>
-    <w:p>
-      <w:pPr>
-        <w:rPr>
-          <w:sz w:val="28"/>
-          <w:szCs w:val="28"/>
-        </w:rPr>
-      </w:pPr>
-    </w:p>
-    <w:p>
-      <w:pPr>
-        <w:rPr>
-          <w:sz w:val="28"/>
-          <w:szCs w:val="28"/>
-        </w:rPr>
-      </w:pPr>
-    </w:p>
-    <w:p>
-      <w:pPr>
-        <w:rPr>
-          <w:sz w:val="28"/>
-          <w:szCs w:val="28"/>
-        </w:rPr>
-      </w:pPr>
-    </w:p>
-    <w:p>
-      <w:pPr>
-        <w:rPr>
-          <w:sz w:val="28"/>
-          <w:szCs w:val="28"/>
-        </w:rPr>
-      </w:pPr>
-    </w:p>
-    <w:p>
-      <w:pPr>
-        <w:rPr>
-          <w:sz w:val="28"/>
-          <w:szCs w:val="28"/>
-        </w:rPr>
-      </w:pPr>
-    </w:p>
-    <w:p>
-      <w:pPr>
-        <w:rPr>
-          <w:sz w:val="28"/>
-          <w:szCs w:val="28"/>
-        </w:rPr>
-      </w:pPr>
-    </w:p>
-    <w:p>
-      <w:pPr>
-        <w:rPr>
           <w:b/>
           <w:bCs/>
           <w:i/>
@@ -6201,7 +6253,6 @@
           <w:sz w:val="28"/>
           <w:szCs w:val="28"/>
         </w:rPr>
-        <w:lastRenderedPageBreak/>
         <w:t xml:space="preserve">6. </w:t>
       </w:r>
       <w:proofErr w:type="spellStart"/>
@@ -6266,13 +6317,74 @@
           <w:szCs w:val="28"/>
         </w:rPr>
       </w:pPr>
-      <w:r>
-        <w:rPr>
-          <w:b/>
-          <w:bCs/>
-          <w:sz w:val="28"/>
-          <w:szCs w:val="28"/>
-        </w:rPr>
+    </w:p>
+    <w:p>
+      <w:pPr>
+        <w:rPr>
+          <w:b/>
+          <w:bCs/>
+          <w:sz w:val="28"/>
+          <w:szCs w:val="28"/>
+        </w:rPr>
+      </w:pPr>
+    </w:p>
+    <w:p>
+      <w:pPr>
+        <w:rPr>
+          <w:b/>
+          <w:bCs/>
+          <w:sz w:val="28"/>
+          <w:szCs w:val="28"/>
+        </w:rPr>
+      </w:pPr>
+    </w:p>
+    <w:p>
+      <w:pPr>
+        <w:rPr>
+          <w:b/>
+          <w:bCs/>
+          <w:sz w:val="28"/>
+          <w:szCs w:val="28"/>
+        </w:rPr>
+      </w:pPr>
+    </w:p>
+    <w:p>
+      <w:pPr>
+        <w:rPr>
+          <w:b/>
+          <w:bCs/>
+          <w:sz w:val="28"/>
+          <w:szCs w:val="28"/>
+        </w:rPr>
+      </w:pPr>
+    </w:p>
+    <w:p>
+      <w:pPr>
+        <w:rPr>
+          <w:b/>
+          <w:bCs/>
+          <w:sz w:val="28"/>
+          <w:szCs w:val="28"/>
+        </w:rPr>
+      </w:pPr>
+    </w:p>
+    <w:p>
+      <w:pPr>
+        <w:rPr>
+          <w:b/>
+          <w:bCs/>
+          <w:sz w:val="28"/>
+          <w:szCs w:val="28"/>
+        </w:rPr>
+      </w:pPr>
+      <w:r>
+        <w:rPr>
+          <w:b/>
+          <w:bCs/>
+          <w:sz w:val="28"/>
+          <w:szCs w:val="28"/>
+        </w:rPr>
+        <w:lastRenderedPageBreak/>
         <w:t>6.1 Scenario di avvio</w:t>
       </w:r>
     </w:p>
@@ -6377,18 +6489,18 @@
         <mc:AlternateContent>
           <mc:Choice Requires="wps">
             <w:drawing>
-              <wp:anchor distT="0" distB="0" distL="114300" distR="114300" simplePos="0" relativeHeight="251668480" behindDoc="0" locked="0" layoutInCell="1" allowOverlap="1" wp14:anchorId="19C3560B" wp14:editId="75C8B2AB">
+              <wp:anchor distT="0" distB="0" distL="114300" distR="114300" simplePos="0" relativeHeight="251669504" behindDoc="0" locked="0" layoutInCell="1" allowOverlap="1" wp14:anchorId="2F7B3FAF" wp14:editId="50492D15">
                 <wp:simplePos x="0" y="0"/>
                 <wp:positionH relativeFrom="column">
-                  <wp:posOffset>3032760</wp:posOffset>
+                  <wp:posOffset>2752316</wp:posOffset>
                 </wp:positionH>
                 <wp:positionV relativeFrom="paragraph">
-                  <wp:posOffset>7620</wp:posOffset>
+                  <wp:posOffset>8101</wp:posOffset>
                 </wp:positionV>
-                <wp:extent cx="2905125" cy="1428750"/>
-                <wp:effectExtent l="0" t="0" r="9525" b="0"/>
+                <wp:extent cx="3439522" cy="3107803"/>
+                <wp:effectExtent l="0" t="0" r="8890" b="0"/>
                 <wp:wrapNone/>
-                <wp:docPr id="12" name="Casella di testo 12"/>
+                <wp:docPr id="6" name="Casella di testo 6"/>
                 <wp:cNvGraphicFramePr/>
                 <a:graphic xmlns:a="http://schemas.openxmlformats.org/drawingml/2006/main">
                   <a:graphicData uri="http://schemas.microsoft.com/office/word/2010/wordprocessingShape">
@@ -6397,7 +6509,7 @@
                       <wps:spPr>
                         <a:xfrm>
                           <a:off x="0" y="0"/>
-                          <a:ext cx="2905125" cy="1428750"/>
+                          <a:ext cx="3439522" cy="3107803"/>
                         </a:xfrm>
                         <a:prstGeom prst="rect">
                           <a:avLst/>
@@ -6428,10 +6540,18 @@
                           </w:p>
                           <w:p>
                             <w:pPr>
+                              <w:rPr>
+                                <w:sz w:val="28"/>
+                                <w:szCs w:val="28"/>
+                              </w:rPr>
+                            </w:pPr>
+                          </w:p>
+                          <w:p>
+                            <w:pPr>
                               <w:pStyle w:val="Paragrafoelenco"/>
                               <w:numPr>
                                 <w:ilvl w:val="0"/>
-                                <w:numId w:val="5"/>
+                                <w:numId w:val="13"/>
                               </w:numPr>
                               <w:rPr>
                                 <w:sz w:val="28"/>
@@ -6446,254 +6566,12 @@
                               <w:t>Anna accede al sistema operativo per avviare i servizi del web server e del database cliccando sul pulsante “Avvia”.</w:t>
                             </w:r>
                           </w:p>
-                        </w:txbxContent>
-                      </wps:txbx>
-                      <wps:bodyPr rot="0" spcFirstLastPara="0" vertOverflow="overflow" horzOverflow="overflow" vert="horz" wrap="square" lIns="91440" tIns="45720" rIns="91440" bIns="45720" numCol="1" spcCol="0" rtlCol="0" fromWordArt="0" anchor="t" anchorCtr="0" forceAA="0" compatLnSpc="1">
-                        <a:prstTxWarp prst="textNoShape">
-                          <a:avLst/>
-                        </a:prstTxWarp>
-                        <a:noAutofit/>
-                      </wps:bodyPr>
-                    </wps:wsp>
-                  </a:graphicData>
-                </a:graphic>
-                <wp14:sizeRelH relativeFrom="margin">
-                  <wp14:pctWidth>0</wp14:pctWidth>
-                </wp14:sizeRelH>
-                <wp14:sizeRelV relativeFrom="margin">
-                  <wp14:pctHeight>0</wp14:pctHeight>
-                </wp14:sizeRelV>
-              </wp:anchor>
-            </w:drawing>
-          </mc:Choice>
-          <mc:Fallback>
-            <w:pict>
-              <v:shapetype w14:anchorId="19C3560B" id="_x0000_t202" coordsize="21600,21600" o:spt="202" path="m,l,21600r21600,l21600,xe">
-                <v:stroke joinstyle="miter"/>
-                <v:path gradientshapeok="t" o:connecttype="rect"/>
-              </v:shapetype>
-              <v:shape id="Casella di testo 12" o:spid="_x0000_s1026" type="#_x0000_t202" style="position:absolute;margin-left:238.8pt;margin-top:.6pt;width:228.75pt;height:112.5pt;z-index:251668480;visibility:visible;mso-wrap-style:square;mso-width-percent:0;mso-height-percent:0;mso-wrap-distance-left:9pt;mso-wrap-distance-top:0;mso-wrap-distance-right:9pt;mso-wrap-distance-bottom:0;mso-position-horizontal:absolute;mso-position-horizontal-relative:text;mso-position-vertical:absolute;mso-position-vertical-relative:text;mso-width-percent:0;mso-height-percent:0;mso-width-relative:margin;mso-height-relative:margin;v-text-anchor:top" o:gfxdata="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" fillcolor="white [3201]" stroked="f" strokeweight=".5pt">
-                <v:textbox>
-                  <w:txbxContent>
-                    <w:p>
-                      <w:pPr>
-                        <w:rPr>
-                          <w:sz w:val="28"/>
-                          <w:szCs w:val="28"/>
-                        </w:rPr>
-                      </w:pPr>
-                      <w:r>
-                        <w:rPr>
-                          <w:sz w:val="28"/>
-                          <w:szCs w:val="28"/>
-                        </w:rPr>
-                        <w:t>Anna: Amministratore</w:t>
-                      </w:r>
-                    </w:p>
-                    <w:p>
-                      <w:pPr>
-                        <w:pStyle w:val="Paragrafoelenco"/>
-                        <w:numPr>
-                          <w:ilvl w:val="0"/>
-                          <w:numId w:val="5"/>
-                        </w:numPr>
-                        <w:rPr>
-                          <w:sz w:val="28"/>
-                          <w:szCs w:val="28"/>
-                        </w:rPr>
-                      </w:pPr>
-                      <w:r>
-                        <w:rPr>
-                          <w:sz w:val="28"/>
-                          <w:szCs w:val="28"/>
-                        </w:rPr>
-                        <w:t>Anna accede al sistema operativo per avviare i servizi del web server e del database cliccando sul pulsante “Avvia”.</w:t>
-                      </w:r>
-                    </w:p>
-                  </w:txbxContent>
-                </v:textbox>
-              </v:shape>
-            </w:pict>
-          </mc:Fallback>
-        </mc:AlternateContent>
-      </w:r>
-      <w:r>
-        <w:rPr>
-          <w:sz w:val="28"/>
-          <w:szCs w:val="28"/>
-        </w:rPr>
-        <w:t>Attori partecipanti</w:t>
-      </w:r>
-      <w:r>
-        <w:rPr>
-          <w:sz w:val="28"/>
-          <w:szCs w:val="28"/>
-        </w:rPr>
-        <w:tab/>
-      </w:r>
-      <w:r>
-        <w:rPr>
-          <w:sz w:val="28"/>
-          <w:szCs w:val="28"/>
-        </w:rPr>
-        <w:tab/>
-      </w:r>
-      <w:r>
-        <w:rPr>
-          <w:sz w:val="28"/>
-          <w:szCs w:val="28"/>
-        </w:rPr>
-        <w:tab/>
-      </w:r>
-      <w:r>
-        <w:rPr>
-          <w:sz w:val="28"/>
-          <w:szCs w:val="28"/>
-        </w:rPr>
-        <w:tab/>
-      </w:r>
-      <w:r>
-        <w:rPr>
-          <w:sz w:val="28"/>
-          <w:szCs w:val="28"/>
-        </w:rPr>
-        <w:tab/>
-      </w:r>
-    </w:p>
-    <w:p>
-      <w:pPr>
-        <w:rPr>
-          <w:sz w:val="28"/>
-          <w:szCs w:val="28"/>
-        </w:rPr>
-      </w:pPr>
-      <w:r>
-        <w:rPr>
-          <w:sz w:val="28"/>
-          <w:szCs w:val="28"/>
-        </w:rPr>
-        <w:t>Flusso degli eventi</w:t>
-      </w:r>
-      <w:r>
-        <w:rPr>
-          <w:sz w:val="28"/>
-          <w:szCs w:val="28"/>
-        </w:rPr>
-        <w:tab/>
-      </w:r>
-      <w:r>
-        <w:rPr>
-          <w:sz w:val="28"/>
-          <w:szCs w:val="28"/>
-        </w:rPr>
-        <w:tab/>
-      </w:r>
-      <w:r>
-        <w:rPr>
-          <w:sz w:val="28"/>
-          <w:szCs w:val="28"/>
-        </w:rPr>
-        <w:tab/>
-      </w:r>
-      <w:r>
-        <w:rPr>
-          <w:sz w:val="28"/>
-          <w:szCs w:val="28"/>
-        </w:rPr>
-        <w:tab/>
-      </w:r>
-      <w:r>
-        <w:rPr>
-          <w:sz w:val="28"/>
-          <w:szCs w:val="28"/>
-        </w:rPr>
-        <w:tab/>
-      </w:r>
-      <w:r>
-        <w:rPr>
-          <w:sz w:val="28"/>
-          <w:szCs w:val="28"/>
-        </w:rPr>
-        <w:tab/>
-      </w:r>
-      <w:r>
-        <w:rPr>
-          <w:sz w:val="28"/>
-          <w:szCs w:val="28"/>
-        </w:rPr>
-        <w:tab/>
-      </w:r>
-      <w:r>
-        <w:rPr>
-          <w:sz w:val="28"/>
-          <w:szCs w:val="28"/>
-        </w:rPr>
-        <w:tab/>
-      </w:r>
-      <w:r>
-        <w:rPr>
-          <w:sz w:val="28"/>
-          <w:szCs w:val="28"/>
-        </w:rPr>
-        <w:tab/>
-      </w:r>
-    </w:p>
-    <w:p>
-      <w:pPr>
-        <w:rPr>
-          <w:sz w:val="28"/>
-          <w:szCs w:val="28"/>
-        </w:rPr>
-      </w:pPr>
-      <w:r>
-        <w:rPr>
-          <w:noProof/>
-          <w:sz w:val="28"/>
-          <w:szCs w:val="28"/>
-        </w:rPr>
-        <mc:AlternateContent>
-          <mc:Choice Requires="wps">
-            <w:drawing>
-              <wp:anchor distT="0" distB="0" distL="114300" distR="114300" simplePos="0" relativeHeight="251669504" behindDoc="0" locked="0" layoutInCell="1" allowOverlap="1" wp14:anchorId="2F7B3FAF" wp14:editId="2646F644">
-                <wp:simplePos x="0" y="0"/>
-                <wp:positionH relativeFrom="column">
-                  <wp:posOffset>3042285</wp:posOffset>
-                </wp:positionH>
-                <wp:positionV relativeFrom="paragraph">
-                  <wp:posOffset>-680720</wp:posOffset>
-                </wp:positionV>
-                <wp:extent cx="3267075" cy="1495425"/>
-                <wp:effectExtent l="0" t="0" r="9525" b="9525"/>
-                <wp:wrapNone/>
-                <wp:docPr id="6" name="Casella di testo 6"/>
-                <wp:cNvGraphicFramePr/>
-                <a:graphic xmlns:a="http://schemas.openxmlformats.org/drawingml/2006/main">
-                  <a:graphicData uri="http://schemas.microsoft.com/office/word/2010/wordprocessingShape">
-                    <wps:wsp>
-                      <wps:cNvSpPr txBox="1"/>
-                      <wps:spPr>
-                        <a:xfrm>
-                          <a:off x="0" y="0"/>
-                          <a:ext cx="3267075" cy="1495425"/>
-                        </a:xfrm>
-                        <a:prstGeom prst="rect">
-                          <a:avLst/>
-                        </a:prstGeom>
-                        <a:solidFill>
-                          <a:schemeClr val="lt1"/>
-                        </a:solidFill>
-                        <a:ln w="6350">
-                          <a:noFill/>
-                        </a:ln>
-                      </wps:spPr>
-                      <wps:txbx>
-                        <w:txbxContent>
                           <w:p>
                             <w:pPr>
                               <w:pStyle w:val="Paragrafoelenco"/>
                               <w:numPr>
                                 <w:ilvl w:val="0"/>
-                                <w:numId w:val="6"/>
+                                <w:numId w:val="13"/>
                               </w:numPr>
                               <w:rPr>
                                 <w:sz w:val="28"/>
@@ -6713,7 +6591,7 @@
                               <w:pStyle w:val="Paragrafoelenco"/>
                               <w:numPr>
                                 <w:ilvl w:val="0"/>
-                                <w:numId w:val="6"/>
+                                <w:numId w:val="13"/>
                               </w:numPr>
                               <w:rPr>
                                 <w:sz w:val="28"/>
@@ -6755,6 +6633,9 @@
                     </wps:wsp>
                   </a:graphicData>
                 </a:graphic>
+                <wp14:sizeRelH relativeFrom="margin">
+                  <wp14:pctWidth>0</wp14:pctWidth>
+                </wp14:sizeRelH>
                 <wp14:sizeRelV relativeFrom="margin">
                   <wp14:pctHeight>0</wp14:pctHeight>
                 </wp14:sizeRelV>
@@ -6763,15 +6644,62 @@
           </mc:Choice>
           <mc:Fallback>
             <w:pict>
-              <v:shape w14:anchorId="2F7B3FAF" id="Casella di testo 6" o:spid="_x0000_s1027" type="#_x0000_t202" style="position:absolute;margin-left:239.55pt;margin-top:-53.6pt;width:257.25pt;height:117.75pt;z-index:251669504;visibility:visible;mso-wrap-style:square;mso-height-percent:0;mso-wrap-distance-left:9pt;mso-wrap-distance-top:0;mso-wrap-distance-right:9pt;mso-wrap-distance-bottom:0;mso-position-horizontal:absolute;mso-position-horizontal-relative:text;mso-position-vertical:absolute;mso-position-vertical-relative:text;mso-height-percent:0;mso-height-relative:margin;v-text-anchor:top" o:gfxdata="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" fillcolor="white [3201]" stroked="f" strokeweight=".5pt">
+              <v:shapetype w14:anchorId="2F7B3FAF" id="_x0000_t202" coordsize="21600,21600" o:spt="202" path="m,l,21600r21600,l21600,xe">
+                <v:stroke joinstyle="miter"/>
+                <v:path gradientshapeok="t" o:connecttype="rect"/>
+              </v:shapetype>
+              <v:shape id="Casella di testo 6" o:spid="_x0000_s1026" type="#_x0000_t202" style="position:absolute;margin-left:216.7pt;margin-top:.65pt;width:270.85pt;height:244.7pt;z-index:251669504;visibility:visible;mso-wrap-style:square;mso-width-percent:0;mso-height-percent:0;mso-wrap-distance-left:9pt;mso-wrap-distance-top:0;mso-wrap-distance-right:9pt;mso-wrap-distance-bottom:0;mso-position-horizontal:absolute;mso-position-horizontal-relative:text;mso-position-vertical:absolute;mso-position-vertical-relative:text;mso-width-percent:0;mso-height-percent:0;mso-width-relative:margin;mso-height-relative:margin;v-text-anchor:top" o:gfxdata="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" fillcolor="white [3201]" stroked="f" strokeweight=".5pt">
                 <v:textbox>
                   <w:txbxContent>
+                    <w:p>
+                      <w:pPr>
+                        <w:rPr>
+                          <w:sz w:val="28"/>
+                          <w:szCs w:val="28"/>
+                        </w:rPr>
+                      </w:pPr>
+                      <w:r>
+                        <w:rPr>
+                          <w:sz w:val="28"/>
+                          <w:szCs w:val="28"/>
+                        </w:rPr>
+                        <w:t>Anna: Amministratore</w:t>
+                      </w:r>
+                    </w:p>
+                    <w:p>
+                      <w:pPr>
+                        <w:rPr>
+                          <w:sz w:val="28"/>
+                          <w:szCs w:val="28"/>
+                        </w:rPr>
+                      </w:pPr>
+                    </w:p>
                     <w:p>
                       <w:pPr>
                         <w:pStyle w:val="Paragrafoelenco"/>
                         <w:numPr>
                           <w:ilvl w:val="0"/>
-                          <w:numId w:val="6"/>
+                          <w:numId w:val="13"/>
+                        </w:numPr>
+                        <w:rPr>
+                          <w:sz w:val="28"/>
+                          <w:szCs w:val="28"/>
+                        </w:rPr>
+                      </w:pPr>
+                      <w:r>
+                        <w:rPr>
+                          <w:sz w:val="28"/>
+                          <w:szCs w:val="28"/>
+                        </w:rPr>
+                        <w:t>Anna accede al sistema operativo per avviare i servizi del web server e del database cliccando sul pulsante “Avvia”.</w:t>
+                      </w:r>
+                    </w:p>
+                    <w:p>
+                      <w:pPr>
+                        <w:pStyle w:val="Paragrafoelenco"/>
+                        <w:numPr>
+                          <w:ilvl w:val="0"/>
+                          <w:numId w:val="13"/>
                         </w:numPr>
                         <w:rPr>
                           <w:sz w:val="28"/>
@@ -6791,7 +6719,7 @@
                         <w:pStyle w:val="Paragrafoelenco"/>
                         <w:numPr>
                           <w:ilvl w:val="0"/>
-                          <w:numId w:val="6"/>
+                          <w:numId w:val="13"/>
                         </w:numPr>
                         <w:rPr>
                           <w:sz w:val="28"/>
@@ -6829,6 +6757,233 @@
           </mc:Fallback>
         </mc:AlternateContent>
       </w:r>
+      <w:r>
+        <w:rPr>
+          <w:noProof/>
+          <w:sz w:val="28"/>
+          <w:szCs w:val="28"/>
+        </w:rPr>
+        <mc:AlternateContent>
+          <mc:Choice Requires="wps">
+            <w:drawing>
+              <wp:anchor distT="0" distB="0" distL="114300" distR="114300" simplePos="0" relativeHeight="251668480" behindDoc="0" locked="0" layoutInCell="1" allowOverlap="1" wp14:anchorId="19C3560B" wp14:editId="1AC8A033">
+                <wp:simplePos x="0" y="0"/>
+                <wp:positionH relativeFrom="column">
+                  <wp:posOffset>3032760</wp:posOffset>
+                </wp:positionH>
+                <wp:positionV relativeFrom="paragraph">
+                  <wp:posOffset>7620</wp:posOffset>
+                </wp:positionV>
+                <wp:extent cx="2905125" cy="1428750"/>
+                <wp:effectExtent l="0" t="0" r="9525" b="0"/>
+                <wp:wrapNone/>
+                <wp:docPr id="12" name="Casella di testo 12"/>
+                <wp:cNvGraphicFramePr/>
+                <a:graphic xmlns:a="http://schemas.openxmlformats.org/drawingml/2006/main">
+                  <a:graphicData uri="http://schemas.microsoft.com/office/word/2010/wordprocessingShape">
+                    <wps:wsp>
+                      <wps:cNvSpPr txBox="1"/>
+                      <wps:spPr>
+                        <a:xfrm>
+                          <a:off x="0" y="0"/>
+                          <a:ext cx="2905125" cy="1428750"/>
+                        </a:xfrm>
+                        <a:prstGeom prst="rect">
+                          <a:avLst/>
+                        </a:prstGeom>
+                        <a:solidFill>
+                          <a:schemeClr val="lt1"/>
+                        </a:solidFill>
+                        <a:ln w="6350">
+                          <a:noFill/>
+                        </a:ln>
+                      </wps:spPr>
+                      <wps:txbx>
+                        <w:txbxContent>
+                          <w:p>
+                            <w:pPr>
+                              <w:rPr>
+                                <w:sz w:val="28"/>
+                                <w:szCs w:val="28"/>
+                              </w:rPr>
+                            </w:pPr>
+                          </w:p>
+                        </w:txbxContent>
+                      </wps:txbx>
+                      <wps:bodyPr rot="0" spcFirstLastPara="0" vertOverflow="overflow" horzOverflow="overflow" vert="horz" wrap="square" lIns="91440" tIns="45720" rIns="91440" bIns="45720" numCol="1" spcCol="0" rtlCol="0" fromWordArt="0" anchor="t" anchorCtr="0" forceAA="0" compatLnSpc="1">
+                        <a:prstTxWarp prst="textNoShape">
+                          <a:avLst/>
+                        </a:prstTxWarp>
+                        <a:noAutofit/>
+                      </wps:bodyPr>
+                    </wps:wsp>
+                  </a:graphicData>
+                </a:graphic>
+                <wp14:sizeRelH relativeFrom="margin">
+                  <wp14:pctWidth>0</wp14:pctWidth>
+                </wp14:sizeRelH>
+                <wp14:sizeRelV relativeFrom="margin">
+                  <wp14:pctHeight>0</wp14:pctHeight>
+                </wp14:sizeRelV>
+              </wp:anchor>
+            </w:drawing>
+          </mc:Choice>
+          <mc:Fallback>
+            <w:pict>
+              <v:shape w14:anchorId="19C3560B" id="Casella di testo 12" o:spid="_x0000_s1027" type="#_x0000_t202" style="position:absolute;margin-left:238.8pt;margin-top:.6pt;width:228.75pt;height:112.5pt;z-index:251668480;visibility:visible;mso-wrap-style:square;mso-width-percent:0;mso-height-percent:0;mso-wrap-distance-left:9pt;mso-wrap-distance-top:0;mso-wrap-distance-right:9pt;mso-wrap-distance-bottom:0;mso-position-horizontal:absolute;mso-position-horizontal-relative:text;mso-position-vertical:absolute;mso-position-vertical-relative:text;mso-width-percent:0;mso-height-percent:0;mso-width-relative:margin;mso-height-relative:margin;v-text-anchor:top" o:gfxdata="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" fillcolor="white [3201]" stroked="f" strokeweight=".5pt">
+                <v:textbox>
+                  <w:txbxContent>
+                    <w:p>
+                      <w:pPr>
+                        <w:rPr>
+                          <w:sz w:val="28"/>
+                          <w:szCs w:val="28"/>
+                        </w:rPr>
+                      </w:pPr>
+                    </w:p>
+                  </w:txbxContent>
+                </v:textbox>
+              </v:shape>
+            </w:pict>
+          </mc:Fallback>
+        </mc:AlternateContent>
+      </w:r>
+      <w:r>
+        <w:rPr>
+          <w:sz w:val="28"/>
+          <w:szCs w:val="28"/>
+        </w:rPr>
+        <w:t>Attori partecipanti</w:t>
+      </w:r>
+      <w:r>
+        <w:rPr>
+          <w:sz w:val="28"/>
+          <w:szCs w:val="28"/>
+        </w:rPr>
+        <w:tab/>
+      </w:r>
+      <w:r>
+        <w:rPr>
+          <w:sz w:val="28"/>
+          <w:szCs w:val="28"/>
+        </w:rPr>
+        <w:tab/>
+      </w:r>
+      <w:r>
+        <w:rPr>
+          <w:sz w:val="28"/>
+          <w:szCs w:val="28"/>
+        </w:rPr>
+        <w:tab/>
+      </w:r>
+      <w:r>
+        <w:rPr>
+          <w:sz w:val="28"/>
+          <w:szCs w:val="28"/>
+        </w:rPr>
+        <w:tab/>
+      </w:r>
+      <w:r>
+        <w:rPr>
+          <w:sz w:val="28"/>
+          <w:szCs w:val="28"/>
+        </w:rPr>
+        <w:tab/>
+      </w:r>
+    </w:p>
+    <w:p>
+      <w:pPr>
+        <w:rPr>
+          <w:sz w:val="28"/>
+          <w:szCs w:val="28"/>
+        </w:rPr>
+      </w:pPr>
+    </w:p>
+    <w:p>
+      <w:pPr>
+        <w:rPr>
+          <w:sz w:val="28"/>
+          <w:szCs w:val="28"/>
+        </w:rPr>
+      </w:pPr>
+      <w:r>
+        <w:rPr>
+          <w:sz w:val="28"/>
+          <w:szCs w:val="28"/>
+        </w:rPr>
+        <w:t>Flusso degli eventi</w:t>
+      </w:r>
+      <w:r>
+        <w:rPr>
+          <w:sz w:val="28"/>
+          <w:szCs w:val="28"/>
+        </w:rPr>
+        <w:tab/>
+      </w:r>
+      <w:r>
+        <w:rPr>
+          <w:sz w:val="28"/>
+          <w:szCs w:val="28"/>
+        </w:rPr>
+        <w:tab/>
+      </w:r>
+      <w:r>
+        <w:rPr>
+          <w:sz w:val="28"/>
+          <w:szCs w:val="28"/>
+        </w:rPr>
+        <w:tab/>
+      </w:r>
+      <w:r>
+        <w:rPr>
+          <w:sz w:val="28"/>
+          <w:szCs w:val="28"/>
+        </w:rPr>
+        <w:tab/>
+      </w:r>
+      <w:r>
+        <w:rPr>
+          <w:sz w:val="28"/>
+          <w:szCs w:val="28"/>
+        </w:rPr>
+        <w:tab/>
+      </w:r>
+      <w:r>
+        <w:rPr>
+          <w:sz w:val="28"/>
+          <w:szCs w:val="28"/>
+        </w:rPr>
+        <w:tab/>
+      </w:r>
+      <w:r>
+        <w:rPr>
+          <w:sz w:val="28"/>
+          <w:szCs w:val="28"/>
+        </w:rPr>
+        <w:tab/>
+      </w:r>
+      <w:r>
+        <w:rPr>
+          <w:sz w:val="28"/>
+          <w:szCs w:val="28"/>
+        </w:rPr>
+        <w:tab/>
+      </w:r>
+      <w:r>
+        <w:rPr>
+          <w:sz w:val="28"/>
+          <w:szCs w:val="28"/>
+        </w:rPr>
+        <w:tab/>
+      </w:r>
+    </w:p>
+    <w:p>
+      <w:pPr>
+        <w:rPr>
+          <w:sz w:val="28"/>
+          <w:szCs w:val="28"/>
+        </w:rPr>
+      </w:pPr>
     </w:p>
     <w:p>
       <w:pPr>
@@ -6846,6 +7001,48 @@
           <w:color w:val="000000"/>
           <w:sz w:val="28"/>
           <w:szCs w:val="28"/>
+        </w:rPr>
+      </w:pPr>
+    </w:p>
+    <w:p>
+      <w:pPr>
+        <w:pStyle w:val="NormaleWeb"/>
+        <w:rPr>
+          <w:rFonts w:asciiTheme="minorHAnsi" w:hAnsiTheme="minorHAnsi" w:cstheme="minorHAnsi"/>
+          <w:b/>
+          <w:bCs/>
+          <w:color w:val="000000"/>
+          <w:sz w:val="28"/>
+          <w:szCs w:val="28"/>
+          <w:u w:val="single"/>
+        </w:rPr>
+      </w:pPr>
+    </w:p>
+    <w:p>
+      <w:pPr>
+        <w:pStyle w:val="NormaleWeb"/>
+        <w:rPr>
+          <w:rFonts w:asciiTheme="minorHAnsi" w:hAnsiTheme="minorHAnsi" w:cstheme="minorHAnsi"/>
+          <w:b/>
+          <w:bCs/>
+          <w:color w:val="000000"/>
+          <w:sz w:val="28"/>
+          <w:szCs w:val="28"/>
+          <w:u w:val="single"/>
+        </w:rPr>
+      </w:pPr>
+    </w:p>
+    <w:p>
+      <w:pPr>
+        <w:pStyle w:val="NormaleWeb"/>
+        <w:rPr>
+          <w:rFonts w:asciiTheme="minorHAnsi" w:hAnsiTheme="minorHAnsi" w:cstheme="minorHAnsi"/>
+          <w:b/>
+          <w:bCs/>
+          <w:color w:val="000000"/>
+          <w:sz w:val="28"/>
+          <w:szCs w:val="28"/>
+          <w:u w:val="single"/>
         </w:rPr>
       </w:pPr>
     </w:p>
@@ -6894,17 +7091,15 @@
           <v:rect id="_x0000_i1027" style="width:0;height:1.5pt" o:hralign="center" o:hrstd="t" o:hr="t" fillcolor="#a0a0a0" stroked="f"/>
         </w:pict>
       </w:r>
-    </w:p>
-    <w:p>
-      <w:pPr>
-        <w:pStyle w:val="NormaleWeb"/>
+      <w:r>
         <w:rPr>
           <w:rFonts w:asciiTheme="minorHAnsi" w:hAnsiTheme="minorHAnsi" w:cstheme="minorHAnsi"/>
           <w:color w:val="000000"/>
           <w:sz w:val="28"/>
           <w:szCs w:val="28"/>
         </w:rPr>
-      </w:pPr>
+        <w:t>Nome scenario</w:t>
+      </w:r>
       <w:r>
         <w:rPr>
           <w:rFonts w:asciiTheme="minorHAnsi" w:hAnsiTheme="minorHAnsi" w:cstheme="minorHAnsi"/>
@@ -6912,7 +7107,7 @@
           <w:sz w:val="28"/>
           <w:szCs w:val="28"/>
         </w:rPr>
-        <w:t>Nome scenario</w:t>
+        <w:tab/>
       </w:r>
       <w:r>
         <w:rPr>
@@ -6950,6 +7145,7 @@
         </w:rPr>
         <w:tab/>
       </w:r>
+      <w:proofErr w:type="spellStart"/>
       <w:r>
         <w:rPr>
           <w:rFonts w:asciiTheme="minorHAnsi" w:hAnsiTheme="minorHAnsi" w:cstheme="minorHAnsi"/>
@@ -6957,9 +7153,9 @@
           <w:sz w:val="28"/>
           <w:szCs w:val="28"/>
         </w:rPr>
-        <w:tab/>
-      </w:r>
-      <w:proofErr w:type="spellStart"/>
+        <w:t>Shutdown</w:t>
+      </w:r>
+      <w:proofErr w:type="spellEnd"/>
       <w:r>
         <w:rPr>
           <w:rFonts w:asciiTheme="minorHAnsi" w:hAnsiTheme="minorHAnsi" w:cstheme="minorHAnsi"/>
@@ -6967,34 +7163,9 @@
           <w:sz w:val="28"/>
           <w:szCs w:val="28"/>
         </w:rPr>
-        <w:t>Shutdown</w:t>
-      </w:r>
-      <w:proofErr w:type="spellEnd"/>
-      <w:r>
-        <w:rPr>
-          <w:rFonts w:asciiTheme="minorHAnsi" w:hAnsiTheme="minorHAnsi" w:cstheme="minorHAnsi"/>
-          <w:color w:val="000000"/>
-          <w:sz w:val="28"/>
-          <w:szCs w:val="28"/>
-        </w:rPr>
         <w:t xml:space="preserve"> del sistema</w:t>
       </w:r>
-    </w:p>
-    <w:p>
-      <w:pPr>
-        <w:pStyle w:val="NormaleWeb"/>
-        <w:rPr>
-          <w:rFonts w:asciiTheme="minorHAnsi" w:hAnsiTheme="minorHAnsi" w:cstheme="minorHAnsi"/>
-          <w:color w:val="000000"/>
-          <w:sz w:val="28"/>
-          <w:szCs w:val="28"/>
-        </w:rPr>
-      </w:pPr>
-      <w:r>
-        <w:rPr>
-          <w:sz w:val="28"/>
-          <w:szCs w:val="28"/>
-        </w:rPr>
+      <w:r>
         <w:pict w14:anchorId="5518B961">
           <v:rect id="_x0000_i1028" style="width:0;height:1.5pt" o:hralign="center" o:hrstd="t" o:hr="t" fillcolor="#a0a0a0" stroked="f"/>
         </w:pict>
@@ -7021,7 +7192,7 @@
         <mc:AlternateContent>
           <mc:Choice Requires="wps">
             <w:drawing>
-              <wp:anchor distT="0" distB="0" distL="114300" distR="114300" simplePos="0" relativeHeight="251670528" behindDoc="0" locked="0" layoutInCell="1" allowOverlap="1" wp14:anchorId="0B625271" wp14:editId="56017451">
+              <wp:anchor distT="0" distB="0" distL="114300" distR="114300" simplePos="0" relativeHeight="251670528" behindDoc="0" locked="0" layoutInCell="1" allowOverlap="1" wp14:anchorId="0B625271" wp14:editId="68E48944">
                 <wp:simplePos x="0" y="0"/>
                 <wp:positionH relativeFrom="margin">
                   <wp:align>right</wp:align>
@@ -7029,8 +7200,8 @@
                 <wp:positionV relativeFrom="paragraph">
                   <wp:posOffset>13335</wp:posOffset>
                 </wp:positionV>
-                <wp:extent cx="3105150" cy="3314700"/>
-                <wp:effectExtent l="0" t="0" r="0" b="0"/>
+                <wp:extent cx="3105150" cy="3333509"/>
+                <wp:effectExtent l="0" t="0" r="0" b="635"/>
                 <wp:wrapNone/>
                 <wp:docPr id="13" name="Casella di testo 13"/>
                 <wp:cNvGraphicFramePr/>
@@ -7041,7 +7212,7 @@
                       <wps:spPr>
                         <a:xfrm>
                           <a:off x="0" y="0"/>
-                          <a:ext cx="3105150" cy="3314700"/>
+                          <a:ext cx="3105150" cy="3333509"/>
                         </a:xfrm>
                         <a:prstGeom prst="rect">
                           <a:avLst/>
@@ -7219,7 +7390,7 @@
           </mc:Choice>
           <mc:Fallback>
             <w:pict>
-              <v:shape w14:anchorId="0B625271" id="Casella di testo 13" o:spid="_x0000_s1028" type="#_x0000_t202" style="position:absolute;margin-left:193.3pt;margin-top:1.05pt;width:244.5pt;height:261pt;z-index:251670528;visibility:visible;mso-wrap-style:square;mso-height-percent:0;mso-wrap-distance-left:9pt;mso-wrap-distance-top:0;mso-wrap-distance-right:9pt;mso-wrap-distance-bottom:0;mso-position-horizontal:right;mso-position-horizontal-relative:margin;mso-position-vertical:absolute;mso-position-vertical-relative:text;mso-height-percent:0;mso-height-relative:margin;v-text-anchor:top" o:gfxdata="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" fillcolor="white [3201]" stroked="f" strokeweight=".5pt">
+              <v:shape w14:anchorId="0B625271" id="Casella di testo 13" o:spid="_x0000_s1028" type="#_x0000_t202" style="position:absolute;margin-left:193.3pt;margin-top:1.05pt;width:244.5pt;height:262.5pt;z-index:251670528;visibility:visible;mso-wrap-style:square;mso-height-percent:0;mso-wrap-distance-left:9pt;mso-wrap-distance-top:0;mso-wrap-distance-right:9pt;mso-wrap-distance-bottom:0;mso-position-horizontal:right;mso-position-horizontal-relative:margin;mso-position-vertical:absolute;mso-position-vertical-relative:text;mso-height-percent:0;mso-height-relative:margin;v-text-anchor:top" o:gfxdata="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" fillcolor="white [3201]" stroked="f" strokeweight=".5pt">
                 <v:textbox>
                   <w:txbxContent>
                     <w:p>
@@ -7999,6 +8170,26 @@
     </w:p>
     <w:p>
       <w:pPr>
+        <w:pStyle w:val="Paragrafoelenco"/>
+        <w:numPr>
+          <w:ilvl w:val="0"/>
+          <w:numId w:val="9"/>
+        </w:numPr>
+        <w:rPr>
+          <w:sz w:val="28"/>
+          <w:szCs w:val="28"/>
+        </w:rPr>
+      </w:pPr>
+      <w:r>
+        <w:rPr>
+          <w:sz w:val="28"/>
+          <w:szCs w:val="28"/>
+        </w:rPr>
+        <w:t>Login amministratori</w:t>
+      </w:r>
+    </w:p>
+    <w:p>
+      <w:pPr>
         <w:rPr>
           <w:sz w:val="28"/>
           <w:szCs w:val="28"/>
@@ -8120,6 +8311,58 @@
     </w:p>
     <w:p>
       <w:pPr>
+        <w:spacing w:after="0"/>
+        <w:ind w:left="4247" w:hanging="4248"/>
+        <w:rPr>
+          <w:sz w:val="28"/>
+          <w:szCs w:val="28"/>
+        </w:rPr>
+      </w:pPr>
+      <w:r>
+        <w:rPr>
+          <w:sz w:val="28"/>
+          <w:szCs w:val="28"/>
+        </w:rPr>
+        <w:t>Registrazione</w:t>
+      </w:r>
+      <w:r>
+        <w:rPr>
+          <w:sz w:val="28"/>
+          <w:szCs w:val="28"/>
+        </w:rPr>
+        <w:tab/>
+        <w:t>Questa funzionalità permette al visitatore</w:t>
+      </w:r>
+    </w:p>
+    <w:p>
+      <w:pPr>
+        <w:spacing w:after="0"/>
+        <w:ind w:left="4247"/>
+        <w:rPr>
+          <w:sz w:val="28"/>
+          <w:szCs w:val="28"/>
+        </w:rPr>
+      </w:pPr>
+      <w:r>
+        <w:rPr>
+          <w:sz w:val="28"/>
+          <w:szCs w:val="28"/>
+        </w:rPr>
+        <w:t>del sito di potersi registrare.</w:t>
+      </w:r>
+    </w:p>
+    <w:p>
+      <w:pPr>
+        <w:spacing w:after="0"/>
+        <w:ind w:left="4247"/>
+        <w:rPr>
+          <w:sz w:val="28"/>
+          <w:szCs w:val="28"/>
+        </w:rPr>
+      </w:pPr>
+    </w:p>
+    <w:p>
+      <w:pPr>
         <w:ind w:left="4248" w:hanging="4248"/>
         <w:rPr>
           <w:sz w:val="28"/>
@@ -8131,15 +8374,29 @@
           <w:sz w:val="28"/>
           <w:szCs w:val="28"/>
         </w:rPr>
-        <w:t>Registrazione</w:t>
-      </w:r>
-      <w:r>
-        <w:rPr>
-          <w:sz w:val="28"/>
-          <w:szCs w:val="28"/>
-        </w:rPr>
-        <w:tab/>
-        <w:t>Questa funzionalità permette al visitatore</w:t>
+        <w:t>Login</w:t>
+      </w:r>
+      <w:r>
+        <w:rPr>
+          <w:sz w:val="28"/>
+          <w:szCs w:val="28"/>
+        </w:rPr>
+        <w:tab/>
+        <w:t>Questa funzionalità permette all’utente</w:t>
+      </w:r>
+      <w:r>
+        <w:rPr>
+          <w:sz w:val="28"/>
+          <w:szCs w:val="28"/>
+        </w:rPr>
+        <w:t xml:space="preserve"> e all’amministratore</w:t>
+      </w:r>
+      <w:r>
+        <w:rPr>
+          <w:sz w:val="28"/>
+          <w:szCs w:val="28"/>
+        </w:rPr>
+        <w:t xml:space="preserve"> di effettuare l’accesso al sistema.</w:t>
       </w:r>
     </w:p>
     <w:p>
@@ -8155,8 +8412,15 @@
           <w:sz w:val="28"/>
           <w:szCs w:val="28"/>
         </w:rPr>
-        <w:tab/>
-        <w:t>del sito di potersi registrare.</w:t>
+        <w:t>Logout</w:t>
+      </w:r>
+      <w:r>
+        <w:rPr>
+          <w:sz w:val="28"/>
+          <w:szCs w:val="28"/>
+        </w:rPr>
+        <w:tab/>
+        <w:t>Questa funzionalità permette all’utente di effettuare la disconnessione al sistema.</w:t>
       </w:r>
     </w:p>
     <w:p>
@@ -8172,15 +8436,15 @@
           <w:sz w:val="28"/>
           <w:szCs w:val="28"/>
         </w:rPr>
-        <w:t>Login</w:t>
-      </w:r>
-      <w:r>
-        <w:rPr>
-          <w:sz w:val="28"/>
-          <w:szCs w:val="28"/>
-        </w:rPr>
-        <w:tab/>
-        <w:t>Questa funzionalità permette all’utente di effettuare l’accesso al sistema.</w:t>
+        <w:t>Modifica profilo</w:t>
+      </w:r>
+      <w:r>
+        <w:rPr>
+          <w:sz w:val="28"/>
+          <w:szCs w:val="28"/>
+        </w:rPr>
+        <w:tab/>
+        <w:t>Questa funzionalità permette all’utente di poter modificare i suoi dati personali e poterli salvare.</w:t>
       </w:r>
     </w:p>
     <w:p>
@@ -8196,15 +8460,15 @@
           <w:sz w:val="28"/>
           <w:szCs w:val="28"/>
         </w:rPr>
-        <w:t>Logout</w:t>
-      </w:r>
-      <w:r>
-        <w:rPr>
-          <w:sz w:val="28"/>
-          <w:szCs w:val="28"/>
-        </w:rPr>
-        <w:tab/>
-        <w:t>Questa funzionalità permette all’utente di effettuare la disconnessione al sistema.</w:t>
+        <w:t>Visualizza profilo</w:t>
+      </w:r>
+      <w:r>
+        <w:rPr>
+          <w:sz w:val="28"/>
+          <w:szCs w:val="28"/>
+        </w:rPr>
+        <w:tab/>
+        <w:t>Questa funzionalità permette all’utente di poter visualizzare le sue informazioni personali relative al suo account.</w:t>
       </w:r>
     </w:p>
     <w:p>
@@ -8215,59 +8479,11 @@
           <w:szCs w:val="28"/>
         </w:rPr>
       </w:pPr>
-      <w:r>
-        <w:rPr>
-          <w:sz w:val="28"/>
-          <w:szCs w:val="28"/>
-        </w:rPr>
-        <w:t>Modifica profilo</w:t>
-      </w:r>
-      <w:r>
-        <w:rPr>
-          <w:sz w:val="28"/>
-          <w:szCs w:val="28"/>
-        </w:rPr>
-        <w:tab/>
-        <w:t>Questa funzionalità permette all’utente di poter modificare i suoi dati personali e poterli salvare.</w:t>
-      </w:r>
     </w:p>
     <w:p>
       <w:pPr>
         <w:ind w:left="4248" w:hanging="4248"/>
         <w:rPr>
-          <w:sz w:val="28"/>
-          <w:szCs w:val="28"/>
-        </w:rPr>
-      </w:pPr>
-      <w:r>
-        <w:rPr>
-          <w:sz w:val="28"/>
-          <w:szCs w:val="28"/>
-        </w:rPr>
-        <w:t>Visualizza profilo</w:t>
-      </w:r>
-      <w:r>
-        <w:rPr>
-          <w:sz w:val="28"/>
-          <w:szCs w:val="28"/>
-        </w:rPr>
-        <w:tab/>
-        <w:t>Questa funzionalità permette all’utente di poter visualizzare le sue informazioni personali relative al suo account.</w:t>
-      </w:r>
-    </w:p>
-    <w:p>
-      <w:pPr>
-        <w:ind w:left="4248" w:hanging="4248"/>
-        <w:rPr>
-          <w:sz w:val="28"/>
-          <w:szCs w:val="28"/>
-        </w:rPr>
-      </w:pPr>
-    </w:p>
-    <w:p>
-      <w:pPr>
-        <w:ind w:left="4248" w:hanging="4248"/>
-        <w:rPr>
           <w:b/>
           <w:bCs/>
           <w:sz w:val="28"/>
@@ -8278,31 +8494,6 @@
     </w:p>
     <w:p>
       <w:pPr>
-        <w:ind w:left="4248" w:hanging="4248"/>
-        <w:rPr>
-          <w:b/>
-          <w:bCs/>
-          <w:sz w:val="28"/>
-          <w:szCs w:val="28"/>
-          <w:u w:val="single"/>
-        </w:rPr>
-      </w:pPr>
-    </w:p>
-    <w:p>
-      <w:pPr>
-        <w:ind w:left="4248" w:hanging="4248"/>
-        <w:rPr>
-          <w:b/>
-          <w:bCs/>
-          <w:sz w:val="28"/>
-          <w:szCs w:val="28"/>
-          <w:u w:val="single"/>
-        </w:rPr>
-      </w:pPr>
-    </w:p>
-    <w:p>
-      <w:pPr>
-        <w:ind w:left="4248" w:hanging="4248"/>
         <w:rPr>
           <w:b/>
           <w:bCs/>
@@ -9492,7 +9683,21 @@
           <w:sz w:val="28"/>
           <w:szCs w:val="28"/>
         </w:rPr>
-        <w:t>ermette all’amministratore del sistema di poter modificare, aggiungere e rimuovere un album.</w:t>
+        <w:t xml:space="preserve">ermette all’amministratore del sistema di poter modificare, aggiungere e rimuovere un </w:t>
+      </w:r>
+      <w:r>
+        <w:rPr>
+          <w:sz w:val="28"/>
+          <w:szCs w:val="28"/>
+        </w:rPr>
+        <w:t>brano</w:t>
+      </w:r>
+      <w:r>
+        <w:rPr>
+          <w:sz w:val="28"/>
+          <w:szCs w:val="28"/>
+        </w:rPr>
+        <w:t>.</w:t>
       </w:r>
     </w:p>
     <w:p>
@@ -10223,19 +10428,1063 @@
     </w:p>
     <w:p>
       <w:pPr>
-        <w:rPr>
-          <w:sz w:val="28"/>
-          <w:szCs w:val="28"/>
-        </w:rPr>
-      </w:pPr>
-    </w:p>
-    <w:p>
-      <w:pPr>
-        <w:rPr>
-          <w:sz w:val="28"/>
-          <w:szCs w:val="28"/>
-        </w:rPr>
-      </w:pPr>
+        <w:ind w:left="4245" w:hanging="4245"/>
+        <w:rPr>
+          <w:b/>
+          <w:bCs/>
+          <w:sz w:val="28"/>
+          <w:szCs w:val="28"/>
+          <w:u w:val="single"/>
+        </w:rPr>
+      </w:pPr>
+    </w:p>
+    <w:p>
+      <w:pPr>
+        <w:ind w:left="4245" w:hanging="4245"/>
+        <w:rPr>
+          <w:b/>
+          <w:bCs/>
+          <w:sz w:val="28"/>
+          <w:szCs w:val="28"/>
+          <w:u w:val="single"/>
+        </w:rPr>
+      </w:pPr>
+    </w:p>
+    <w:p>
+      <w:pPr>
+        <w:ind w:left="4245" w:hanging="4245"/>
+        <w:rPr>
+          <w:b/>
+          <w:bCs/>
+          <w:sz w:val="28"/>
+          <w:szCs w:val="28"/>
+          <w:u w:val="single"/>
+        </w:rPr>
+      </w:pPr>
+    </w:p>
+    <w:p>
+      <w:pPr>
+        <w:ind w:left="4245" w:hanging="4245"/>
+        <w:rPr>
+          <w:b/>
+          <w:bCs/>
+          <w:sz w:val="28"/>
+          <w:szCs w:val="28"/>
+          <w:u w:val="single"/>
+        </w:rPr>
+      </w:pPr>
+    </w:p>
+    <w:p>
+      <w:pPr>
+        <w:ind w:left="4245" w:hanging="4245"/>
+        <w:rPr>
+          <w:b/>
+          <w:bCs/>
+          <w:sz w:val="28"/>
+          <w:szCs w:val="28"/>
+          <w:u w:val="single"/>
+        </w:rPr>
+      </w:pPr>
+    </w:p>
+    <w:p>
+      <w:pPr>
+        <w:ind w:left="4245" w:hanging="4245"/>
+        <w:rPr>
+          <w:b/>
+          <w:bCs/>
+          <w:sz w:val="28"/>
+          <w:szCs w:val="28"/>
+          <w:u w:val="single"/>
+        </w:rPr>
+      </w:pPr>
+    </w:p>
+    <w:p>
+      <w:pPr>
+        <w:ind w:left="4245" w:hanging="4245"/>
+        <w:rPr>
+          <w:b/>
+          <w:bCs/>
+          <w:sz w:val="28"/>
+          <w:szCs w:val="28"/>
+          <w:u w:val="single"/>
+        </w:rPr>
+      </w:pPr>
+    </w:p>
+    <w:p>
+      <w:pPr>
+        <w:ind w:left="4245" w:hanging="4245"/>
+        <w:rPr>
+          <w:b/>
+          <w:bCs/>
+          <w:sz w:val="28"/>
+          <w:szCs w:val="28"/>
+          <w:u w:val="single"/>
+        </w:rPr>
+      </w:pPr>
+    </w:p>
+    <w:p>
+      <w:pPr>
+        <w:ind w:left="4245" w:hanging="4245"/>
+        <w:rPr>
+          <w:b/>
+          <w:bCs/>
+          <w:sz w:val="28"/>
+          <w:szCs w:val="28"/>
+          <w:u w:val="single"/>
+        </w:rPr>
+      </w:pPr>
+      <w:r>
+        <w:rPr>
+          <w:b/>
+          <w:bCs/>
+          <w:sz w:val="28"/>
+          <w:szCs w:val="28"/>
+          <w:u w:val="single"/>
+        </w:rPr>
+        <w:lastRenderedPageBreak/>
+        <w:t>7.</w:t>
+      </w:r>
+      <w:r>
+        <w:rPr>
+          <w:b/>
+          <w:bCs/>
+          <w:sz w:val="28"/>
+          <w:szCs w:val="28"/>
+          <w:u w:val="single"/>
+        </w:rPr>
+        <w:t>6</w:t>
+      </w:r>
+      <w:r>
+        <w:rPr>
+          <w:b/>
+          <w:bCs/>
+          <w:sz w:val="28"/>
+          <w:szCs w:val="28"/>
+          <w:u w:val="single"/>
+        </w:rPr>
+        <w:t xml:space="preserve"> </w:t>
+      </w:r>
+      <w:r>
+        <w:rPr>
+          <w:b/>
+          <w:bCs/>
+          <w:sz w:val="28"/>
+          <w:szCs w:val="28"/>
+          <w:u w:val="single"/>
+        </w:rPr>
+        <w:t>Rifornimento prodotti</w:t>
+      </w:r>
+    </w:p>
+    <w:p>
+      <w:pPr>
+        <w:rPr>
+          <w:sz w:val="28"/>
+          <w:szCs w:val="28"/>
+        </w:rPr>
+      </w:pPr>
+      <w:r>
+        <w:rPr>
+          <w:sz w:val="28"/>
+          <w:szCs w:val="28"/>
+        </w:rPr>
+        <w:pict w14:anchorId="59EC7F57">
+          <v:rect id="_x0000_i1051" style="width:0;height:1.5pt" o:hralign="center" o:hrstd="t" o:hr="t" fillcolor="#a0a0a0" stroked="f"/>
+        </w:pict>
+      </w:r>
+    </w:p>
+    <w:p>
+      <w:pPr>
+        <w:rPr>
+          <w:sz w:val="28"/>
+          <w:szCs w:val="28"/>
+        </w:rPr>
+      </w:pPr>
+      <w:r>
+        <w:rPr>
+          <w:sz w:val="28"/>
+          <w:szCs w:val="28"/>
+        </w:rPr>
+        <w:t>Sottosistema</w:t>
+      </w:r>
+      <w:r>
+        <w:rPr>
+          <w:sz w:val="28"/>
+          <w:szCs w:val="28"/>
+        </w:rPr>
+        <w:tab/>
+      </w:r>
+      <w:r>
+        <w:rPr>
+          <w:sz w:val="28"/>
+          <w:szCs w:val="28"/>
+        </w:rPr>
+        <w:tab/>
+      </w:r>
+      <w:r>
+        <w:rPr>
+          <w:sz w:val="28"/>
+          <w:szCs w:val="28"/>
+        </w:rPr>
+        <w:tab/>
+      </w:r>
+      <w:r>
+        <w:rPr>
+          <w:sz w:val="28"/>
+          <w:szCs w:val="28"/>
+        </w:rPr>
+        <w:tab/>
+        <w:t xml:space="preserve">Gestione </w:t>
+      </w:r>
+      <w:r>
+        <w:rPr>
+          <w:sz w:val="28"/>
+          <w:szCs w:val="28"/>
+        </w:rPr>
+        <w:t>Rifornimento prodotti</w:t>
+      </w:r>
+    </w:p>
+    <w:p>
+      <w:pPr>
+        <w:ind w:left="4245" w:hanging="4245"/>
+        <w:rPr>
+          <w:sz w:val="28"/>
+          <w:szCs w:val="28"/>
+        </w:rPr>
+      </w:pPr>
+      <w:r>
+        <w:rPr>
+          <w:sz w:val="28"/>
+          <w:szCs w:val="28"/>
+        </w:rPr>
+        <w:t>Descrizione</w:t>
+      </w:r>
+      <w:r>
+        <w:rPr>
+          <w:sz w:val="28"/>
+          <w:szCs w:val="28"/>
+        </w:rPr>
+        <w:tab/>
+      </w:r>
+      <w:r>
+        <w:rPr>
+          <w:sz w:val="28"/>
+          <w:szCs w:val="28"/>
+        </w:rPr>
+        <w:tab/>
+        <w:t>Sottosistema che comprende:</w:t>
+      </w:r>
+    </w:p>
+    <w:p>
+      <w:pPr>
+        <w:pStyle w:val="Paragrafoelenco"/>
+        <w:numPr>
+          <w:ilvl w:val="0"/>
+          <w:numId w:val="12"/>
+        </w:numPr>
+        <w:rPr>
+          <w:sz w:val="28"/>
+          <w:szCs w:val="28"/>
+        </w:rPr>
+      </w:pPr>
+      <w:r>
+        <w:rPr>
+          <w:sz w:val="28"/>
+          <w:szCs w:val="28"/>
+        </w:rPr>
+        <w:t>T</w:t>
+      </w:r>
+      <w:r>
+        <w:rPr>
+          <w:sz w:val="28"/>
+          <w:szCs w:val="28"/>
+        </w:rPr>
+        <w:t>utta la gestione de</w:t>
+      </w:r>
+      <w:r>
+        <w:rPr>
+          <w:sz w:val="28"/>
+          <w:szCs w:val="28"/>
+        </w:rPr>
+        <w:t>i p</w:t>
+      </w:r>
+      <w:r>
+        <w:rPr>
+          <w:sz w:val="28"/>
+          <w:szCs w:val="28"/>
+        </w:rPr>
+        <w:t>rodotti</w:t>
+      </w:r>
+    </w:p>
+    <w:p>
+      <w:pPr>
+        <w:pStyle w:val="Paragrafoelenco"/>
+        <w:numPr>
+          <w:ilvl w:val="0"/>
+          <w:numId w:val="12"/>
+        </w:numPr>
+        <w:rPr>
+          <w:sz w:val="28"/>
+          <w:szCs w:val="28"/>
+        </w:rPr>
+      </w:pPr>
+      <w:r>
+        <w:rPr>
+          <w:sz w:val="28"/>
+          <w:szCs w:val="28"/>
+        </w:rPr>
+        <w:t>P</w:t>
+      </w:r>
+      <w:r>
+        <w:rPr>
+          <w:sz w:val="28"/>
+          <w:szCs w:val="28"/>
+        </w:rPr>
+        <w:t xml:space="preserve">ermette all’amministratore del sistema di poter </w:t>
+      </w:r>
+      <w:r>
+        <w:rPr>
+          <w:sz w:val="28"/>
+          <w:szCs w:val="28"/>
+        </w:rPr>
+        <w:t>rifornire la quantità dei prodotti</w:t>
+      </w:r>
+    </w:p>
+    <w:p>
+      <w:pPr>
+        <w:rPr>
+          <w:sz w:val="28"/>
+          <w:szCs w:val="28"/>
+        </w:rPr>
+      </w:pPr>
+      <w:r>
+        <w:rPr>
+          <w:sz w:val="28"/>
+          <w:szCs w:val="28"/>
+        </w:rPr>
+        <w:pict w14:anchorId="60DE08EA">
+          <v:rect id="_x0000_i1052" style="width:0;height:1.5pt" o:hralign="center" o:hrstd="t" o:hr="t" fillcolor="#a0a0a0" stroked="f"/>
+        </w:pict>
+      </w:r>
+    </w:p>
+    <w:p>
+      <w:pPr>
+        <w:rPr>
+          <w:sz w:val="28"/>
+          <w:szCs w:val="28"/>
+        </w:rPr>
+      </w:pPr>
+      <w:r>
+        <w:rPr>
+          <w:sz w:val="28"/>
+          <w:szCs w:val="28"/>
+        </w:rPr>
+        <w:tab/>
+      </w:r>
+      <w:r>
+        <w:rPr>
+          <w:sz w:val="28"/>
+          <w:szCs w:val="28"/>
+        </w:rPr>
+        <w:tab/>
+      </w:r>
+      <w:r>
+        <w:rPr>
+          <w:sz w:val="28"/>
+          <w:szCs w:val="28"/>
+        </w:rPr>
+        <w:tab/>
+      </w:r>
+      <w:r>
+        <w:rPr>
+          <w:sz w:val="28"/>
+          <w:szCs w:val="28"/>
+        </w:rPr>
+        <w:tab/>
+      </w:r>
+      <w:r>
+        <w:rPr>
+          <w:sz w:val="28"/>
+          <w:szCs w:val="28"/>
+        </w:rPr>
+        <w:tab/>
+        <w:t>Servizi offerti</w:t>
+      </w:r>
+    </w:p>
+    <w:p>
+      <w:pPr>
+        <w:rPr>
+          <w:sz w:val="28"/>
+          <w:szCs w:val="28"/>
+        </w:rPr>
+      </w:pPr>
+      <w:r>
+        <w:rPr>
+          <w:sz w:val="28"/>
+          <w:szCs w:val="28"/>
+        </w:rPr>
+        <w:t xml:space="preserve">Servizi </w:t>
+      </w:r>
+      <w:r>
+        <w:rPr>
+          <w:sz w:val="28"/>
+          <w:szCs w:val="28"/>
+        </w:rPr>
+        <w:tab/>
+      </w:r>
+      <w:r>
+        <w:rPr>
+          <w:sz w:val="28"/>
+          <w:szCs w:val="28"/>
+        </w:rPr>
+        <w:tab/>
+      </w:r>
+      <w:r>
+        <w:rPr>
+          <w:sz w:val="28"/>
+          <w:szCs w:val="28"/>
+        </w:rPr>
+        <w:tab/>
+      </w:r>
+      <w:r>
+        <w:rPr>
+          <w:sz w:val="28"/>
+          <w:szCs w:val="28"/>
+        </w:rPr>
+        <w:tab/>
+      </w:r>
+      <w:r>
+        <w:rPr>
+          <w:sz w:val="28"/>
+          <w:szCs w:val="28"/>
+        </w:rPr>
+        <w:tab/>
+      </w:r>
+      <w:r>
+        <w:rPr>
+          <w:sz w:val="28"/>
+          <w:szCs w:val="28"/>
+        </w:rPr>
+        <w:tab/>
+        <w:t>Descrizione</w:t>
+      </w:r>
+    </w:p>
+    <w:p>
+      <w:pPr>
+        <w:ind w:left="4245" w:hanging="4245"/>
+        <w:rPr>
+          <w:sz w:val="28"/>
+          <w:szCs w:val="28"/>
+        </w:rPr>
+      </w:pPr>
+      <w:r>
+        <w:rPr>
+          <w:sz w:val="28"/>
+          <w:szCs w:val="28"/>
+        </w:rPr>
+        <w:t>Rifornimento prodotti</w:t>
+      </w:r>
+      <w:r>
+        <w:rPr>
+          <w:sz w:val="28"/>
+          <w:szCs w:val="28"/>
+        </w:rPr>
+        <w:tab/>
+      </w:r>
+      <w:r>
+        <w:rPr>
+          <w:sz w:val="28"/>
+          <w:szCs w:val="28"/>
+        </w:rPr>
+        <w:tab/>
+        <w:t xml:space="preserve">Questa funzionalità permette all’amministratore di poter </w:t>
+      </w:r>
+      <w:r>
+        <w:rPr>
+          <w:sz w:val="28"/>
+          <w:szCs w:val="28"/>
+        </w:rPr>
+        <w:t>aggiungere ulteriori quantità relative a quel prodotto</w:t>
+      </w:r>
+    </w:p>
+    <w:p>
+      <w:pPr>
+        <w:rPr>
+          <w:sz w:val="28"/>
+          <w:szCs w:val="28"/>
+        </w:rPr>
+      </w:pPr>
+    </w:p>
+    <w:p>
+      <w:pPr>
+        <w:ind w:left="4245" w:hanging="4245"/>
+        <w:rPr>
+          <w:b/>
+          <w:bCs/>
+          <w:sz w:val="28"/>
+          <w:szCs w:val="28"/>
+          <w:u w:val="single"/>
+        </w:rPr>
+      </w:pPr>
+    </w:p>
+    <w:p>
+      <w:pPr>
+        <w:ind w:left="4245" w:hanging="4245"/>
+        <w:rPr>
+          <w:b/>
+          <w:bCs/>
+          <w:sz w:val="28"/>
+          <w:szCs w:val="28"/>
+          <w:u w:val="single"/>
+        </w:rPr>
+      </w:pPr>
+    </w:p>
+    <w:p>
+      <w:pPr>
+        <w:ind w:left="4245" w:hanging="4245"/>
+        <w:rPr>
+          <w:b/>
+          <w:bCs/>
+          <w:sz w:val="28"/>
+          <w:szCs w:val="28"/>
+          <w:u w:val="single"/>
+        </w:rPr>
+      </w:pPr>
+    </w:p>
+    <w:p>
+      <w:pPr>
+        <w:ind w:left="4245" w:hanging="4245"/>
+        <w:rPr>
+          <w:b/>
+          <w:bCs/>
+          <w:sz w:val="28"/>
+          <w:szCs w:val="28"/>
+          <w:u w:val="single"/>
+        </w:rPr>
+      </w:pPr>
+    </w:p>
+    <w:p>
+      <w:pPr>
+        <w:ind w:left="4245" w:hanging="4245"/>
+        <w:rPr>
+          <w:b/>
+          <w:bCs/>
+          <w:sz w:val="28"/>
+          <w:szCs w:val="28"/>
+          <w:u w:val="single"/>
+        </w:rPr>
+      </w:pPr>
+    </w:p>
+    <w:p>
+      <w:pPr>
+        <w:ind w:left="4245" w:hanging="4245"/>
+        <w:rPr>
+          <w:b/>
+          <w:bCs/>
+          <w:sz w:val="28"/>
+          <w:szCs w:val="28"/>
+          <w:u w:val="single"/>
+        </w:rPr>
+      </w:pPr>
+    </w:p>
+    <w:p>
+      <w:pPr>
+        <w:ind w:left="4245" w:hanging="4245"/>
+        <w:rPr>
+          <w:b/>
+          <w:bCs/>
+          <w:sz w:val="28"/>
+          <w:szCs w:val="28"/>
+          <w:u w:val="single"/>
+        </w:rPr>
+      </w:pPr>
+    </w:p>
+    <w:p>
+      <w:pPr>
+        <w:ind w:left="4245" w:hanging="4245"/>
+        <w:rPr>
+          <w:b/>
+          <w:bCs/>
+          <w:sz w:val="28"/>
+          <w:szCs w:val="28"/>
+          <w:u w:val="single"/>
+        </w:rPr>
+      </w:pPr>
+    </w:p>
+    <w:p>
+      <w:pPr>
+        <w:ind w:left="4245" w:hanging="4245"/>
+        <w:rPr>
+          <w:b/>
+          <w:bCs/>
+          <w:sz w:val="28"/>
+          <w:szCs w:val="28"/>
+          <w:u w:val="single"/>
+        </w:rPr>
+      </w:pPr>
+    </w:p>
+    <w:p>
+      <w:pPr>
+        <w:ind w:left="4245" w:hanging="4245"/>
+        <w:rPr>
+          <w:b/>
+          <w:bCs/>
+          <w:sz w:val="28"/>
+          <w:szCs w:val="28"/>
+          <w:u w:val="single"/>
+        </w:rPr>
+      </w:pPr>
+    </w:p>
+    <w:p>
+      <w:pPr>
+        <w:ind w:left="4245" w:hanging="4245"/>
+        <w:rPr>
+          <w:b/>
+          <w:bCs/>
+          <w:sz w:val="28"/>
+          <w:szCs w:val="28"/>
+          <w:u w:val="single"/>
+        </w:rPr>
+      </w:pPr>
+    </w:p>
+    <w:p>
+      <w:pPr>
+        <w:ind w:left="4245" w:hanging="4245"/>
+        <w:rPr>
+          <w:b/>
+          <w:bCs/>
+          <w:sz w:val="28"/>
+          <w:szCs w:val="28"/>
+          <w:u w:val="single"/>
+        </w:rPr>
+      </w:pPr>
+    </w:p>
+    <w:p>
+      <w:pPr>
+        <w:ind w:left="4245" w:hanging="4245"/>
+        <w:rPr>
+          <w:b/>
+          <w:bCs/>
+          <w:sz w:val="28"/>
+          <w:szCs w:val="28"/>
+          <w:u w:val="single"/>
+        </w:rPr>
+      </w:pPr>
+    </w:p>
+    <w:p>
+      <w:pPr>
+        <w:ind w:left="4245" w:hanging="4245"/>
+        <w:rPr>
+          <w:b/>
+          <w:bCs/>
+          <w:sz w:val="28"/>
+          <w:szCs w:val="28"/>
+          <w:u w:val="single"/>
+        </w:rPr>
+      </w:pPr>
+    </w:p>
+    <w:p>
+      <w:pPr>
+        <w:ind w:left="4245" w:hanging="4245"/>
+        <w:rPr>
+          <w:b/>
+          <w:bCs/>
+          <w:sz w:val="28"/>
+          <w:szCs w:val="28"/>
+          <w:u w:val="single"/>
+        </w:rPr>
+      </w:pPr>
+      <w:r>
+        <w:rPr>
+          <w:b/>
+          <w:bCs/>
+          <w:sz w:val="28"/>
+          <w:szCs w:val="28"/>
+          <w:u w:val="single"/>
+        </w:rPr>
+        <w:lastRenderedPageBreak/>
+        <w:t>7.</w:t>
+      </w:r>
+      <w:r>
+        <w:rPr>
+          <w:b/>
+          <w:bCs/>
+          <w:sz w:val="28"/>
+          <w:szCs w:val="28"/>
+          <w:u w:val="single"/>
+        </w:rPr>
+        <w:t>7</w:t>
+      </w:r>
+      <w:r>
+        <w:rPr>
+          <w:b/>
+          <w:bCs/>
+          <w:sz w:val="28"/>
+          <w:szCs w:val="28"/>
+          <w:u w:val="single"/>
+        </w:rPr>
+        <w:t xml:space="preserve"> Gestione </w:t>
+      </w:r>
+      <w:r>
+        <w:rPr>
+          <w:b/>
+          <w:bCs/>
+          <w:sz w:val="28"/>
+          <w:szCs w:val="28"/>
+          <w:u w:val="single"/>
+        </w:rPr>
+        <w:t>Ordine</w:t>
+      </w:r>
+    </w:p>
+    <w:p>
+      <w:pPr>
+        <w:rPr>
+          <w:sz w:val="28"/>
+          <w:szCs w:val="28"/>
+        </w:rPr>
+      </w:pPr>
+      <w:r>
+        <w:rPr>
+          <w:sz w:val="28"/>
+          <w:szCs w:val="28"/>
+        </w:rPr>
+        <w:pict w14:anchorId="1EC0A2DA">
+          <v:rect id="_x0000_i1053" style="width:0;height:1.5pt" o:hralign="center" o:hrstd="t" o:hr="t" fillcolor="#a0a0a0" stroked="f"/>
+        </w:pict>
+      </w:r>
+    </w:p>
+    <w:p>
+      <w:pPr>
+        <w:rPr>
+          <w:sz w:val="28"/>
+          <w:szCs w:val="28"/>
+        </w:rPr>
+      </w:pPr>
+      <w:r>
+        <w:rPr>
+          <w:sz w:val="28"/>
+          <w:szCs w:val="28"/>
+        </w:rPr>
+        <w:t>Sottosistema</w:t>
+      </w:r>
+      <w:r>
+        <w:rPr>
+          <w:sz w:val="28"/>
+          <w:szCs w:val="28"/>
+        </w:rPr>
+        <w:tab/>
+      </w:r>
+      <w:r>
+        <w:rPr>
+          <w:sz w:val="28"/>
+          <w:szCs w:val="28"/>
+        </w:rPr>
+        <w:tab/>
+      </w:r>
+      <w:r>
+        <w:rPr>
+          <w:sz w:val="28"/>
+          <w:szCs w:val="28"/>
+        </w:rPr>
+        <w:tab/>
+      </w:r>
+      <w:r>
+        <w:rPr>
+          <w:sz w:val="28"/>
+          <w:szCs w:val="28"/>
+        </w:rPr>
+        <w:tab/>
+        <w:t xml:space="preserve">Gestione </w:t>
+      </w:r>
+      <w:r>
+        <w:rPr>
+          <w:sz w:val="28"/>
+          <w:szCs w:val="28"/>
+        </w:rPr>
+        <w:t>Ordine</w:t>
+      </w:r>
+    </w:p>
+    <w:p>
+      <w:pPr>
+        <w:ind w:left="4245" w:hanging="4245"/>
+        <w:rPr>
+          <w:sz w:val="28"/>
+          <w:szCs w:val="28"/>
+        </w:rPr>
+      </w:pPr>
+      <w:r>
+        <w:rPr>
+          <w:sz w:val="28"/>
+          <w:szCs w:val="28"/>
+        </w:rPr>
+        <w:t>Descrizione</w:t>
+      </w:r>
+      <w:r>
+        <w:rPr>
+          <w:sz w:val="28"/>
+          <w:szCs w:val="28"/>
+        </w:rPr>
+        <w:tab/>
+      </w:r>
+      <w:r>
+        <w:rPr>
+          <w:sz w:val="28"/>
+          <w:szCs w:val="28"/>
+        </w:rPr>
+        <w:tab/>
+        <w:t>Sottosistema che comprende:</w:t>
+      </w:r>
+    </w:p>
+    <w:p>
+      <w:pPr>
+        <w:pStyle w:val="Paragrafoelenco"/>
+        <w:numPr>
+          <w:ilvl w:val="0"/>
+          <w:numId w:val="12"/>
+        </w:numPr>
+        <w:rPr>
+          <w:sz w:val="28"/>
+          <w:szCs w:val="28"/>
+        </w:rPr>
+      </w:pPr>
+      <w:r>
+        <w:rPr>
+          <w:sz w:val="28"/>
+          <w:szCs w:val="28"/>
+        </w:rPr>
+        <w:t>T</w:t>
+      </w:r>
+      <w:r>
+        <w:rPr>
+          <w:sz w:val="28"/>
+          <w:szCs w:val="28"/>
+        </w:rPr>
+        <w:t>utta la gestione de</w:t>
+      </w:r>
+      <w:r>
+        <w:rPr>
+          <w:sz w:val="28"/>
+          <w:szCs w:val="28"/>
+        </w:rPr>
+        <w:t>gli ordini</w:t>
+      </w:r>
+    </w:p>
+    <w:p>
+      <w:pPr>
+        <w:pStyle w:val="Paragrafoelenco"/>
+        <w:numPr>
+          <w:ilvl w:val="0"/>
+          <w:numId w:val="12"/>
+        </w:numPr>
+        <w:rPr>
+          <w:sz w:val="28"/>
+          <w:szCs w:val="28"/>
+        </w:rPr>
+      </w:pPr>
+      <w:r>
+        <w:rPr>
+          <w:sz w:val="28"/>
+          <w:szCs w:val="28"/>
+        </w:rPr>
+        <w:t>P</w:t>
+      </w:r>
+      <w:r>
+        <w:rPr>
+          <w:sz w:val="28"/>
+          <w:szCs w:val="28"/>
+        </w:rPr>
+        <w:t xml:space="preserve">ermette all’amministratore del sistema di poter </w:t>
+      </w:r>
+      <w:r>
+        <w:rPr>
+          <w:sz w:val="28"/>
+          <w:szCs w:val="28"/>
+        </w:rPr>
+        <w:t>indicare la data di consegna e il corriere</w:t>
+      </w:r>
+      <w:r>
+        <w:rPr>
+          <w:sz w:val="28"/>
+          <w:szCs w:val="28"/>
+        </w:rPr>
+        <w:t xml:space="preserve"> per poi spedire l’ordine</w:t>
+      </w:r>
+      <w:r>
+        <w:rPr>
+          <w:sz w:val="28"/>
+          <w:szCs w:val="28"/>
+        </w:rPr>
+        <w:t>.</w:t>
+      </w:r>
+    </w:p>
+    <w:p>
+      <w:pPr>
+        <w:rPr>
+          <w:sz w:val="28"/>
+          <w:szCs w:val="28"/>
+        </w:rPr>
+      </w:pPr>
+      <w:r>
+        <w:rPr>
+          <w:sz w:val="28"/>
+          <w:szCs w:val="28"/>
+        </w:rPr>
+        <w:pict w14:anchorId="5F344243">
+          <v:rect id="_x0000_i1054" style="width:0;height:1.5pt" o:hralign="center" o:hrstd="t" o:hr="t" fillcolor="#a0a0a0" stroked="f"/>
+        </w:pict>
+      </w:r>
+    </w:p>
+    <w:p>
+      <w:pPr>
+        <w:rPr>
+          <w:sz w:val="28"/>
+          <w:szCs w:val="28"/>
+        </w:rPr>
+      </w:pPr>
+      <w:r>
+        <w:rPr>
+          <w:sz w:val="28"/>
+          <w:szCs w:val="28"/>
+        </w:rPr>
+        <w:tab/>
+      </w:r>
+      <w:r>
+        <w:rPr>
+          <w:sz w:val="28"/>
+          <w:szCs w:val="28"/>
+        </w:rPr>
+        <w:tab/>
+      </w:r>
+      <w:r>
+        <w:rPr>
+          <w:sz w:val="28"/>
+          <w:szCs w:val="28"/>
+        </w:rPr>
+        <w:tab/>
+      </w:r>
+      <w:r>
+        <w:rPr>
+          <w:sz w:val="28"/>
+          <w:szCs w:val="28"/>
+        </w:rPr>
+        <w:tab/>
+      </w:r>
+      <w:r>
+        <w:rPr>
+          <w:sz w:val="28"/>
+          <w:szCs w:val="28"/>
+        </w:rPr>
+        <w:tab/>
+        <w:t>Servizi offerti</w:t>
+      </w:r>
+    </w:p>
+    <w:p>
+      <w:pPr>
+        <w:rPr>
+          <w:sz w:val="28"/>
+          <w:szCs w:val="28"/>
+        </w:rPr>
+      </w:pPr>
+      <w:r>
+        <w:rPr>
+          <w:sz w:val="28"/>
+          <w:szCs w:val="28"/>
+        </w:rPr>
+        <w:t xml:space="preserve">Servizi </w:t>
+      </w:r>
+      <w:r>
+        <w:rPr>
+          <w:sz w:val="28"/>
+          <w:szCs w:val="28"/>
+        </w:rPr>
+        <w:tab/>
+      </w:r>
+      <w:r>
+        <w:rPr>
+          <w:sz w:val="28"/>
+          <w:szCs w:val="28"/>
+        </w:rPr>
+        <w:tab/>
+      </w:r>
+      <w:r>
+        <w:rPr>
+          <w:sz w:val="28"/>
+          <w:szCs w:val="28"/>
+        </w:rPr>
+        <w:tab/>
+      </w:r>
+      <w:r>
+        <w:rPr>
+          <w:sz w:val="28"/>
+          <w:szCs w:val="28"/>
+        </w:rPr>
+        <w:tab/>
+      </w:r>
+      <w:r>
+        <w:rPr>
+          <w:sz w:val="28"/>
+          <w:szCs w:val="28"/>
+        </w:rPr>
+        <w:tab/>
+      </w:r>
+      <w:r>
+        <w:rPr>
+          <w:sz w:val="28"/>
+          <w:szCs w:val="28"/>
+        </w:rPr>
+        <w:tab/>
+        <w:t>Descrizione</w:t>
+      </w:r>
+    </w:p>
+    <w:p>
+      <w:pPr>
+        <w:ind w:left="4245" w:hanging="4245"/>
+        <w:rPr>
+          <w:sz w:val="28"/>
+          <w:szCs w:val="28"/>
+        </w:rPr>
+      </w:pPr>
+      <w:r>
+        <w:rPr>
+          <w:sz w:val="28"/>
+          <w:szCs w:val="28"/>
+        </w:rPr>
+        <w:t>Spedizione ordine</w:t>
+      </w:r>
+      <w:r>
+        <w:rPr>
+          <w:sz w:val="28"/>
+          <w:szCs w:val="28"/>
+        </w:rPr>
+        <w:tab/>
+      </w:r>
+      <w:r>
+        <w:rPr>
+          <w:sz w:val="28"/>
+          <w:szCs w:val="28"/>
+        </w:rPr>
+        <w:tab/>
+      </w:r>
+      <w:r>
+        <w:rPr>
+          <w:sz w:val="28"/>
+          <w:szCs w:val="28"/>
+        </w:rPr>
+        <w:t xml:space="preserve">Questa funzionalità permette all’amministratore di poter </w:t>
+      </w:r>
+      <w:r>
+        <w:rPr>
+          <w:sz w:val="28"/>
+          <w:szCs w:val="28"/>
+        </w:rPr>
+        <w:t xml:space="preserve">spedire un ordine </w:t>
+      </w:r>
+      <w:r>
+        <w:rPr>
+          <w:sz w:val="28"/>
+          <w:szCs w:val="28"/>
+        </w:rPr>
+        <w:t>al corriere indicato con la relativa data di consegna.</w:t>
+      </w:r>
     </w:p>
     <w:p>
       <w:pPr>
@@ -10777,7 +12026,7 @@
   <w:abstractNum w:abstractNumId="4" w15:restartNumberingAfterBreak="0">
     <w:nsid w:val="33895D5C"/>
     <w:multiLevelType w:val="hybridMultilevel"/>
-    <w:tmpl w:val="259AF994"/>
+    <w:tmpl w:val="724ADC0C"/>
     <w:lvl w:ilvl="0" w:tplc="04100001">
       <w:start w:val="1"/>
       <w:numFmt w:val="bullet"/>
@@ -11227,6 +12476,92 @@
     </w:lvl>
   </w:abstractNum>
   <w:abstractNum w:abstractNumId="8" w15:restartNumberingAfterBreak="0">
+    <w:nsid w:val="3D982FBE"/>
+    <w:multiLevelType w:val="hybridMultilevel"/>
+    <w:tmpl w:val="9AC4E832"/>
+    <w:lvl w:ilvl="0" w:tplc="FFFFFFFF">
+      <w:start w:val="1"/>
+      <w:numFmt w:val="decimal"/>
+      <w:lvlText w:val="%1."/>
+      <w:lvlJc w:val="left"/>
+      <w:pPr>
+        <w:ind w:left="643" w:hanging="360"/>
+      </w:pPr>
+    </w:lvl>
+    <w:lvl w:ilvl="1" w:tplc="FFFFFFFF" w:tentative="1">
+      <w:start w:val="1"/>
+      <w:numFmt w:val="lowerLetter"/>
+      <w:lvlText w:val="%2."/>
+      <w:lvlJc w:val="left"/>
+      <w:pPr>
+        <w:ind w:left="1363" w:hanging="360"/>
+      </w:pPr>
+    </w:lvl>
+    <w:lvl w:ilvl="2" w:tplc="FFFFFFFF" w:tentative="1">
+      <w:start w:val="1"/>
+      <w:numFmt w:val="lowerRoman"/>
+      <w:lvlText w:val="%3."/>
+      <w:lvlJc w:val="right"/>
+      <w:pPr>
+        <w:ind w:left="2083" w:hanging="180"/>
+      </w:pPr>
+    </w:lvl>
+    <w:lvl w:ilvl="3" w:tplc="FFFFFFFF" w:tentative="1">
+      <w:start w:val="1"/>
+      <w:numFmt w:val="decimal"/>
+      <w:lvlText w:val="%4."/>
+      <w:lvlJc w:val="left"/>
+      <w:pPr>
+        <w:ind w:left="2803" w:hanging="360"/>
+      </w:pPr>
+    </w:lvl>
+    <w:lvl w:ilvl="4" w:tplc="FFFFFFFF" w:tentative="1">
+      <w:start w:val="1"/>
+      <w:numFmt w:val="lowerLetter"/>
+      <w:lvlText w:val="%5."/>
+      <w:lvlJc w:val="left"/>
+      <w:pPr>
+        <w:ind w:left="3523" w:hanging="360"/>
+      </w:pPr>
+    </w:lvl>
+    <w:lvl w:ilvl="5" w:tplc="FFFFFFFF" w:tentative="1">
+      <w:start w:val="1"/>
+      <w:numFmt w:val="lowerRoman"/>
+      <w:lvlText w:val="%6."/>
+      <w:lvlJc w:val="right"/>
+      <w:pPr>
+        <w:ind w:left="4243" w:hanging="180"/>
+      </w:pPr>
+    </w:lvl>
+    <w:lvl w:ilvl="6" w:tplc="FFFFFFFF" w:tentative="1">
+      <w:start w:val="1"/>
+      <w:numFmt w:val="decimal"/>
+      <w:lvlText w:val="%7."/>
+      <w:lvlJc w:val="left"/>
+      <w:pPr>
+        <w:ind w:left="4963" w:hanging="360"/>
+      </w:pPr>
+    </w:lvl>
+    <w:lvl w:ilvl="7" w:tplc="FFFFFFFF" w:tentative="1">
+      <w:start w:val="1"/>
+      <w:numFmt w:val="lowerLetter"/>
+      <w:lvlText w:val="%8."/>
+      <w:lvlJc w:val="left"/>
+      <w:pPr>
+        <w:ind w:left="5683" w:hanging="360"/>
+      </w:pPr>
+    </w:lvl>
+    <w:lvl w:ilvl="8" w:tplc="FFFFFFFF" w:tentative="1">
+      <w:start w:val="1"/>
+      <w:numFmt w:val="lowerRoman"/>
+      <w:lvlText w:val="%9."/>
+      <w:lvlJc w:val="right"/>
+      <w:pPr>
+        <w:ind w:left="6403" w:hanging="180"/>
+      </w:pPr>
+    </w:lvl>
+  </w:abstractNum>
+  <w:abstractNum w:abstractNumId="9" w15:restartNumberingAfterBreak="0">
     <w:nsid w:val="593455BC"/>
     <w:multiLevelType w:val="hybridMultilevel"/>
     <w:tmpl w:val="C5CCAFA4"/>
@@ -11339,7 +12674,7 @@
       </w:rPr>
     </w:lvl>
   </w:abstractNum>
-  <w:abstractNum w:abstractNumId="9" w15:restartNumberingAfterBreak="0">
+  <w:abstractNum w:abstractNumId="10" w15:restartNumberingAfterBreak="0">
     <w:nsid w:val="6ED655BA"/>
     <w:multiLevelType w:val="hybridMultilevel"/>
     <w:tmpl w:val="C51EA4FC"/>
@@ -11428,7 +12763,7 @@
       </w:pPr>
     </w:lvl>
   </w:abstractNum>
-  <w:abstractNum w:abstractNumId="10" w15:restartNumberingAfterBreak="0">
+  <w:abstractNum w:abstractNumId="11" w15:restartNumberingAfterBreak="0">
     <w:nsid w:val="76E631E0"/>
     <w:multiLevelType w:val="hybridMultilevel"/>
     <w:tmpl w:val="7BFCE45A"/>
@@ -11541,7 +12876,7 @@
       </w:rPr>
     </w:lvl>
   </w:abstractNum>
-  <w:abstractNum w:abstractNumId="11" w15:restartNumberingAfterBreak="0">
+  <w:abstractNum w:abstractNumId="12" w15:restartNumberingAfterBreak="0">
     <w:nsid w:val="7F705179"/>
     <w:multiLevelType w:val="hybridMultilevel"/>
     <w:tmpl w:val="C4B629DA"/>
@@ -11631,19 +12966,19 @@
     <w:abstractNumId w:val="0"/>
   </w:num>
   <w:num w:numId="2">
-    <w:abstractNumId w:val="10"/>
+    <w:abstractNumId w:val="11"/>
   </w:num>
   <w:num w:numId="3">
     <w:abstractNumId w:val="4"/>
   </w:num>
   <w:num w:numId="4">
-    <w:abstractNumId w:val="8"/>
+    <w:abstractNumId w:val="9"/>
   </w:num>
   <w:num w:numId="5">
-    <w:abstractNumId w:val="11"/>
+    <w:abstractNumId w:val="12"/>
   </w:num>
   <w:num w:numId="6">
-    <w:abstractNumId w:val="9"/>
+    <w:abstractNumId w:val="10"/>
   </w:num>
   <w:num w:numId="7">
     <w:abstractNumId w:val="2"/>
@@ -11662,6 +12997,9 @@
   </w:num>
   <w:num w:numId="12">
     <w:abstractNumId w:val="7"/>
+  </w:num>
+  <w:num w:numId="13">
+    <w:abstractNumId w:val="8"/>
   </w:num>
 </w:numbering>
 </file>
